--- a/SEM 6/MDPW/Documentation/MDPWEXP3.docx
+++ b/SEM 6/MDPW/Documentation/MDPWEXP3.docx
@@ -2,14 +2,3645 @@
 <file path=word/document.xml><?xml version="1.0" encoding="utf-8"?>
 <w:document xmlns:wpc="http://schemas.microsoft.com/office/word/2010/wordprocessingCanvas" xmlns:cx="http://schemas.microsoft.com/office/drawing/2014/chartex" xmlns:cx1="http://schemas.microsoft.com/office/drawing/2015/9/8/chartex" xmlns:cx2="http://schemas.microsoft.com/office/drawing/2015/10/21/chartex" xmlns:cx3="http://schemas.microsoft.com/office/drawing/2016/5/9/chartex" xmlns:cx4="http://schemas.microsoft.com/office/drawing/2016/5/10/chartex" xmlns:cx5="http://schemas.microsoft.com/office/drawing/2016/5/11/chartex" xmlns:cx6="http://schemas.microsoft.com/office/drawing/2016/5/12/chartex" xmlns:cx7="http://schemas.microsoft.com/office/drawing/2016/5/13/chartex" xmlns:cx8="http://schemas.microsoft.com/office/drawing/2016/5/14/chartex" xmlns:mc="http://schemas.openxmlformats.org/markup-compatibility/2006" xmlns:aink="http://schemas.microsoft.com/office/drawing/2016/ink" xmlns:am3d="http://schemas.microsoft.com/office/drawing/2017/model3d" xmlns:o="urn:schemas-microsoft-com:office:office" xmlns:r="http://schemas.openxmlformats.org/officeDocument/2006/relationships" xmlns:m="http://schemas.openxmlformats.org/officeDocument/2006/math" xmlns:v="urn:schemas-microsoft-com:vml" xmlns:wp14="http://schemas.microsoft.com/office/word/2010/wordprocessingDrawing" xmlns:wp="http://schemas.openxmlformats.org/drawingml/2006/wordprocessingDrawing" xmlns:w10="urn:schemas-microsoft-com:office:word" xmlns:w="http://schemas.openxmlformats.org/wordprocessingml/2006/main" xmlns:w14="http://schemas.microsoft.com/office/word/2010/wordml" xmlns:w15="http://schemas.microsoft.com/office/word/2012/wordml" xmlns:w16cex="http://schemas.microsoft.com/office/word/2018/wordml/cex" xmlns:w16cid="http://schemas.microsoft.com/office/word/2016/wordml/cid" xmlns:w16="http://schemas.microsoft.com/office/word/2018/wordml" xmlns:w16sdtdh="http://schemas.microsoft.com/office/word/2020/wordml/sdtdatahash" xmlns:w16se="http://schemas.microsoft.com/office/word/2015/wordml/symex" xmlns:wpg="http://schemas.microsoft.com/office/word/2010/wordprocessingGroup" xmlns:wpi="http://schemas.microsoft.com/office/word/2010/wordprocessingInk" xmlns:wne="http://schemas.microsoft.com/office/word/2006/wordml" xmlns:wps="http://schemas.microsoft.com/office/word/2010/wordprocessingShape" mc:Ignorable="w14 w15 w16se w16cid w16 w16cex w16sdtdh wp14">
   <w:body>
-    <w:p/>
+    <w:p>
+      <w:pPr>
+        <w:pStyle w:val="Heading"/>
+      </w:pPr>
+      <w:r>
+        <w:t>Aim: Implementation of stateful and stateless widget and flutter layout widgets</w:t>
+      </w:r>
+      <w:r>
+        <w:t xml:space="preserve"> </w:t>
+      </w:r>
+      <w:r>
+        <w:t>in container.</w:t>
+      </w:r>
+    </w:p>
+    <w:p>
+      <w:pPr>
+        <w:pStyle w:val="Seperator"/>
+      </w:pPr>
+    </w:p>
+    <w:p>
+      <w:pPr>
+        <w:pStyle w:val="Heading"/>
+      </w:pPr>
+      <w:r>
+        <w:t>Theory</w:t>
+      </w:r>
+      <w:r>
+        <w:t>:</w:t>
+      </w:r>
+    </w:p>
+    <w:p>
+      <w:pPr>
+        <w:pStyle w:val="Seperator"/>
+      </w:pPr>
+    </w:p>
+    <w:p>
+      <w:pPr>
+        <w:pStyle w:val="Heading"/>
+      </w:pPr>
+      <w:r>
+        <w:t>Q1. Why Use Flutter?</w:t>
+      </w:r>
+    </w:p>
+    <w:p>
+      <w:pPr>
+        <w:pStyle w:val="Text"/>
+      </w:pPr>
+      <w:r>
+        <w:t>Flutter is a UI toolkit developed by Google for building natively compiled applications</w:t>
+      </w:r>
+      <w:r>
+        <w:t xml:space="preserve"> </w:t>
+      </w:r>
+      <w:r>
+        <w:t>for mobile, web, and desktop from a single codebase. It provides fast development,</w:t>
+      </w:r>
+      <w:r>
+        <w:t xml:space="preserve"> </w:t>
+      </w:r>
+      <w:r>
+        <w:t>expressive UI, and high performance.</w:t>
+      </w:r>
+    </w:p>
+    <w:p>
+      <w:pPr>
+        <w:pStyle w:val="Seperator"/>
+      </w:pPr>
+    </w:p>
+    <w:p>
+      <w:pPr>
+        <w:pStyle w:val="Heading"/>
+      </w:pPr>
+      <w:r>
+        <w:t xml:space="preserve">Q2. </w:t>
+      </w:r>
+      <w:r>
+        <w:t xml:space="preserve">List </w:t>
+      </w:r>
+      <w:r>
+        <w:t xml:space="preserve">Flutter </w:t>
+      </w:r>
+      <w:r>
+        <w:t xml:space="preserve">of </w:t>
+      </w:r>
+      <w:r>
+        <w:t>Features</w:t>
+      </w:r>
+      <w:r>
+        <w:t>.</w:t>
+      </w:r>
+    </w:p>
+    <w:p>
+      <w:pPr>
+        <w:pStyle w:val="Text"/>
+        <w:numPr>
+          <w:ilvl w:val="0"/>
+          <w:numId w:val="1"/>
+        </w:numPr>
+        <w:spacing w:after="40" w:line="276" w:lineRule="auto"/>
+        <w:ind w:left="714" w:hanging="357"/>
+      </w:pPr>
+      <w:r>
+        <w:t>Hot Reload - Allows developers to see changes instantly without restarting the</w:t>
+      </w:r>
+      <w:r>
+        <w:t xml:space="preserve"> </w:t>
+      </w:r>
+      <w:r>
+        <w:t>app.</w:t>
+      </w:r>
+    </w:p>
+    <w:p>
+      <w:pPr>
+        <w:pStyle w:val="CList"/>
+      </w:pPr>
+      <w:r>
+        <w:t>Customizable Animation - Flutter provides rich animation APIs for smooth and</w:t>
+      </w:r>
+      <w:r>
+        <w:t xml:space="preserve"> </w:t>
+      </w:r>
+      <w:r>
+        <w:t>flexible UI animations.</w:t>
+      </w:r>
+    </w:p>
+    <w:p>
+      <w:pPr>
+        <w:pStyle w:val="CList"/>
+      </w:pPr>
+      <w:r>
+        <w:t>Cross-Platform Development - Single codebase works on Android, iOS, Web,</w:t>
+      </w:r>
+      <w:r>
+        <w:t xml:space="preserve"> </w:t>
+      </w:r>
+      <w:r>
+        <w:t>and Desktop.</w:t>
+      </w:r>
+    </w:p>
+    <w:p>
+      <w:pPr>
+        <w:pStyle w:val="CList"/>
+      </w:pPr>
+      <w:r>
+        <w:t>Integration - Easily integrates with existing native code, APIs, and third-party</w:t>
+      </w:r>
+      <w:r>
+        <w:t xml:space="preserve"> </w:t>
+      </w:r>
+      <w:r>
+        <w:t>libraries</w:t>
+      </w:r>
+    </w:p>
+    <w:p>
+      <w:pPr>
+        <w:pStyle w:val="Seperator"/>
+      </w:pPr>
+    </w:p>
+    <w:p>
+      <w:pPr>
+        <w:pStyle w:val="Heading"/>
+      </w:pPr>
+      <w:r>
+        <w:t>Q3. Components of Flutter</w:t>
+      </w:r>
+    </w:p>
+    <w:p>
+      <w:pPr>
+        <w:pStyle w:val="CList"/>
+      </w:pPr>
+      <w:r>
+        <w:t>Dart Framework: Provides widgets, rendering, animation, and foundation</w:t>
+      </w:r>
+      <w:r>
+        <w:t xml:space="preserve"> </w:t>
+      </w:r>
+      <w:r>
+        <w:t>libraries.</w:t>
+      </w:r>
+    </w:p>
+    <w:p>
+      <w:pPr>
+        <w:pStyle w:val="CList"/>
+      </w:pPr>
+      <w:r>
+        <w:t>Flutter Engine: Written in C++, responsible for rendering UI, handling input, and</w:t>
+      </w:r>
+      <w:r>
+        <w:t xml:space="preserve"> </w:t>
+      </w:r>
+      <w:r>
+        <w:t xml:space="preserve">low-level graphics using </w:t>
+      </w:r>
+      <w:proofErr w:type="spellStart"/>
+      <w:r>
+        <w:t>Skia</w:t>
+      </w:r>
+      <w:proofErr w:type="spellEnd"/>
+    </w:p>
+    <w:p>
+      <w:pPr>
+        <w:pStyle w:val="CList"/>
+        <w:numPr>
+          <w:ilvl w:val="0"/>
+          <w:numId w:val="0"/>
+        </w:numPr>
+        <w:ind w:left="714" w:hanging="357"/>
+      </w:pPr>
+    </w:p>
+    <w:p>
+      <w:pPr>
+        <w:pStyle w:val="Heading"/>
+      </w:pPr>
+      <w:r>
+        <w:t xml:space="preserve">Q4. </w:t>
+      </w:r>
+      <w:r>
+        <w:t xml:space="preserve">Explain </w:t>
+      </w:r>
+      <w:r>
+        <w:t>Categories of Flutter Widgets</w:t>
+      </w:r>
+    </w:p>
+    <w:p>
+      <w:pPr>
+        <w:pStyle w:val="Heading"/>
+        <w:rPr>
+          <w:lang w:eastAsia="en-IN"/>
+        </w:rPr>
+      </w:pPr>
+      <w:r>
+        <w:rPr>
+          <w:lang w:eastAsia="en-IN"/>
+        </w:rPr>
+        <w:t>a) Structural Widgets</w:t>
+      </w:r>
+    </w:p>
+    <w:p>
+      <w:pPr>
+        <w:pStyle w:val="Text"/>
+      </w:pPr>
+      <w:r>
+        <w:t>Purpose: Used to define the structure and layout of the UI.</w:t>
+      </w:r>
+    </w:p>
+    <w:p>
+      <w:pPr>
+        <w:pStyle w:val="Text"/>
+      </w:pPr>
+      <w:r>
+        <w:t>Common Widgets:</w:t>
+      </w:r>
+    </w:p>
+    <w:p>
+      <w:pPr>
+        <w:pStyle w:val="CList"/>
+      </w:pPr>
+      <w:r>
+        <w:t>Scaffold</w:t>
+      </w:r>
+    </w:p>
+    <w:p>
+      <w:pPr>
+        <w:pStyle w:val="CList"/>
+      </w:pPr>
+      <w:proofErr w:type="spellStart"/>
+      <w:r>
+        <w:t>AppBar</w:t>
+      </w:r>
+      <w:proofErr w:type="spellEnd"/>
+    </w:p>
+    <w:p>
+      <w:pPr>
+        <w:pStyle w:val="CList"/>
+      </w:pPr>
+      <w:r>
+        <w:t>Column, Row</w:t>
+      </w:r>
+    </w:p>
+    <w:p>
+      <w:pPr>
+        <w:pStyle w:val="CList"/>
+      </w:pPr>
+      <w:r>
+        <w:t>Center</w:t>
+      </w:r>
+    </w:p>
+    <w:p>
+      <w:pPr>
+        <w:pStyle w:val="CList"/>
+      </w:pPr>
+      <w:r>
+        <w:t>Stack</w:t>
+      </w:r>
+    </w:p>
+    <w:p>
+      <w:pPr>
+        <w:pStyle w:val="CList"/>
+      </w:pPr>
+      <w:proofErr w:type="spellStart"/>
+      <w:r>
+        <w:t>ListView</w:t>
+      </w:r>
+      <w:proofErr w:type="spellEnd"/>
+    </w:p>
+    <w:p>
+      <w:pPr>
+        <w:pStyle w:val="CList"/>
+      </w:pPr>
+      <w:proofErr w:type="spellStart"/>
+      <w:r>
+        <w:t>GridView</w:t>
+      </w:r>
+      <w:proofErr w:type="spellEnd"/>
+    </w:p>
+    <w:p>
+      <w:pPr>
+        <w:pStyle w:val="Seperator"/>
+        <w:rPr>
+          <w:lang w:eastAsia="en-IN"/>
+        </w:rPr>
+      </w:pPr>
+    </w:p>
+    <w:p>
+      <w:pPr>
+        <w:pStyle w:val="Heading"/>
+        <w:rPr>
+          <w:lang w:eastAsia="en-IN"/>
+        </w:rPr>
+      </w:pPr>
+      <w:r>
+        <w:rPr>
+          <w:lang w:eastAsia="en-IN"/>
+        </w:rPr>
+        <w:t>b) Styling and Theming Widgets</w:t>
+      </w:r>
+    </w:p>
+    <w:p>
+      <w:pPr>
+        <w:pStyle w:val="Text"/>
+        <w:rPr>
+          <w:lang w:eastAsia="en-IN"/>
+        </w:rPr>
+      </w:pPr>
+      <w:r>
+        <w:rPr>
+          <w:b/>
+          <w:bCs/>
+          <w:lang w:eastAsia="en-IN"/>
+        </w:rPr>
+        <w:t>Purpose:</w:t>
+      </w:r>
+      <w:r>
+        <w:rPr>
+          <w:lang w:eastAsia="en-IN"/>
+        </w:rPr>
+        <w:t xml:space="preserve"> Used for UI appearance, visual design, and theming.</w:t>
+      </w:r>
+    </w:p>
+    <w:p>
+      <w:pPr>
+        <w:pStyle w:val="Text"/>
+        <w:rPr>
+          <w:lang w:eastAsia="en-IN"/>
+        </w:rPr>
+      </w:pPr>
+      <w:r>
+        <w:rPr>
+          <w:b/>
+          <w:bCs/>
+          <w:lang w:eastAsia="en-IN"/>
+        </w:rPr>
+        <w:t>Common Widgets:</w:t>
+      </w:r>
+    </w:p>
+    <w:p>
+      <w:pPr>
+        <w:pStyle w:val="CList"/>
+        <w:ind w:left="714" w:hanging="357"/>
+      </w:pPr>
+      <w:r>
+        <w:t>Theme</w:t>
+      </w:r>
+    </w:p>
+    <w:p>
+      <w:pPr>
+        <w:pStyle w:val="CList"/>
+        <w:ind w:left="714" w:hanging="357"/>
+      </w:pPr>
+      <w:r>
+        <w:t>Container</w:t>
+      </w:r>
+    </w:p>
+    <w:p>
+      <w:pPr>
+        <w:pStyle w:val="CList"/>
+        <w:ind w:left="714" w:hanging="357"/>
+      </w:pPr>
+      <w:proofErr w:type="spellStart"/>
+      <w:r>
+        <w:lastRenderedPageBreak/>
+        <w:t>TextStyle</w:t>
+      </w:r>
+      <w:proofErr w:type="spellEnd"/>
+    </w:p>
+    <w:p>
+      <w:pPr>
+        <w:pStyle w:val="CList"/>
+        <w:ind w:left="714" w:hanging="357"/>
+      </w:pPr>
+      <w:proofErr w:type="spellStart"/>
+      <w:r>
+        <w:t>BoxDecoration</w:t>
+      </w:r>
+      <w:proofErr w:type="spellEnd"/>
+    </w:p>
+    <w:p>
+      <w:pPr>
+        <w:pStyle w:val="CList"/>
+        <w:ind w:left="714" w:hanging="357"/>
+      </w:pPr>
+      <w:r>
+        <w:t>Border</w:t>
+      </w:r>
+    </w:p>
+    <w:p>
+      <w:pPr>
+        <w:pStyle w:val="CList"/>
+        <w:ind w:left="714" w:hanging="357"/>
+      </w:pPr>
+      <w:r>
+        <w:t>Padding, Margin</w:t>
+      </w:r>
+    </w:p>
+    <w:p>
+      <w:pPr>
+        <w:pStyle w:val="Seperator"/>
+        <w:rPr>
+          <w:lang w:eastAsia="en-IN"/>
+        </w:rPr>
+      </w:pPr>
+    </w:p>
+    <w:p>
+      <w:pPr>
+        <w:pStyle w:val="Heading"/>
+        <w:rPr>
+          <w:lang w:eastAsia="en-IN"/>
+        </w:rPr>
+      </w:pPr>
+      <w:r>
+        <w:rPr>
+          <w:lang w:eastAsia="en-IN"/>
+        </w:rPr>
+        <w:t>c) Interactive Widgets</w:t>
+      </w:r>
+    </w:p>
+    <w:p>
+      <w:pPr>
+        <w:pStyle w:val="Text"/>
+        <w:rPr>
+          <w:lang w:eastAsia="en-IN"/>
+        </w:rPr>
+      </w:pPr>
+      <w:r>
+        <w:rPr>
+          <w:b/>
+          <w:bCs/>
+          <w:lang w:eastAsia="en-IN"/>
+        </w:rPr>
+        <w:t>Purpose:</w:t>
+      </w:r>
+      <w:r>
+        <w:rPr>
+          <w:lang w:eastAsia="en-IN"/>
+        </w:rPr>
+        <w:t xml:space="preserve"> Respond to user interactions and gestures.</w:t>
+      </w:r>
+    </w:p>
+    <w:p>
+      <w:pPr>
+        <w:pStyle w:val="Text"/>
+        <w:rPr>
+          <w:lang w:eastAsia="en-IN"/>
+        </w:rPr>
+      </w:pPr>
+      <w:r>
+        <w:rPr>
+          <w:b/>
+          <w:bCs/>
+          <w:lang w:eastAsia="en-IN"/>
+        </w:rPr>
+        <w:t>Common Widgets:</w:t>
+      </w:r>
+    </w:p>
+    <w:p>
+      <w:pPr>
+        <w:pStyle w:val="CList"/>
+        <w:rPr>
+          <w:rFonts w:ascii="Times New Roman" w:hAnsi="Times New Roman" w:cs="Times New Roman"/>
+          <w:sz w:val="24"/>
+          <w:szCs w:val="24"/>
+          <w:lang w:eastAsia="en-IN"/>
+        </w:rPr>
+      </w:pPr>
+      <w:proofErr w:type="spellStart"/>
+      <w:r>
+        <w:rPr>
+          <w:lang w:eastAsia="en-IN"/>
+        </w:rPr>
+        <w:t>ElevatedButton</w:t>
+      </w:r>
+      <w:proofErr w:type="spellEnd"/>
+    </w:p>
+    <w:p>
+      <w:pPr>
+        <w:pStyle w:val="CList"/>
+        <w:rPr>
+          <w:rFonts w:ascii="Times New Roman" w:hAnsi="Times New Roman" w:cs="Times New Roman"/>
+          <w:sz w:val="24"/>
+          <w:szCs w:val="24"/>
+          <w:lang w:eastAsia="en-IN"/>
+        </w:rPr>
+      </w:pPr>
+      <w:proofErr w:type="spellStart"/>
+      <w:r>
+        <w:rPr>
+          <w:lang w:eastAsia="en-IN"/>
+        </w:rPr>
+        <w:t>IconButton</w:t>
+      </w:r>
+      <w:proofErr w:type="spellEnd"/>
+    </w:p>
+    <w:p>
+      <w:pPr>
+        <w:pStyle w:val="CList"/>
+        <w:rPr>
+          <w:rFonts w:ascii="Times New Roman" w:hAnsi="Times New Roman" w:cs="Times New Roman"/>
+          <w:sz w:val="24"/>
+          <w:szCs w:val="24"/>
+          <w:lang w:eastAsia="en-IN"/>
+        </w:rPr>
+      </w:pPr>
+      <w:proofErr w:type="spellStart"/>
+      <w:r>
+        <w:rPr>
+          <w:lang w:eastAsia="en-IN"/>
+        </w:rPr>
+        <w:t>GestureDetector</w:t>
+      </w:r>
+      <w:proofErr w:type="spellEnd"/>
+    </w:p>
+    <w:p>
+      <w:pPr>
+        <w:pStyle w:val="CList"/>
+        <w:rPr>
+          <w:rFonts w:ascii="Times New Roman" w:hAnsi="Times New Roman" w:cs="Times New Roman"/>
+          <w:sz w:val="24"/>
+          <w:szCs w:val="24"/>
+          <w:lang w:eastAsia="en-IN"/>
+        </w:rPr>
+      </w:pPr>
+      <w:proofErr w:type="spellStart"/>
+      <w:r>
+        <w:rPr>
+          <w:lang w:eastAsia="en-IN"/>
+        </w:rPr>
+        <w:t>InkWell</w:t>
+      </w:r>
+      <w:proofErr w:type="spellEnd"/>
+    </w:p>
+    <w:p>
+      <w:pPr>
+        <w:pStyle w:val="CList"/>
+        <w:rPr>
+          <w:rFonts w:ascii="Times New Roman" w:hAnsi="Times New Roman" w:cs="Times New Roman"/>
+          <w:sz w:val="24"/>
+          <w:szCs w:val="24"/>
+          <w:lang w:eastAsia="en-IN"/>
+        </w:rPr>
+      </w:pPr>
+      <w:r>
+        <w:rPr>
+          <w:lang w:eastAsia="en-IN"/>
+        </w:rPr>
+        <w:t>Draggable</w:t>
+      </w:r>
+    </w:p>
+    <w:p>
+      <w:pPr>
+        <w:pStyle w:val="CList"/>
+        <w:rPr>
+          <w:rFonts w:ascii="Times New Roman" w:hAnsi="Times New Roman" w:cs="Times New Roman"/>
+          <w:sz w:val="24"/>
+          <w:szCs w:val="24"/>
+          <w:lang w:eastAsia="en-IN"/>
+        </w:rPr>
+      </w:pPr>
+      <w:r>
+        <w:rPr>
+          <w:lang w:eastAsia="en-IN"/>
+        </w:rPr>
+        <w:t>Dismissible</w:t>
+      </w:r>
+    </w:p>
+    <w:p>
+      <w:pPr>
+        <w:pStyle w:val="Seperator"/>
+        <w:rPr>
+          <w:lang w:eastAsia="en-IN"/>
+        </w:rPr>
+      </w:pPr>
+    </w:p>
+    <w:p>
+      <w:pPr>
+        <w:pStyle w:val="Heading"/>
+        <w:rPr>
+          <w:lang w:eastAsia="en-IN"/>
+        </w:rPr>
+      </w:pPr>
+      <w:r>
+        <w:rPr>
+          <w:lang w:eastAsia="en-IN"/>
+        </w:rPr>
+        <w:t>d) Input / Output Widgets</w:t>
+      </w:r>
+    </w:p>
+    <w:p>
+      <w:pPr>
+        <w:pStyle w:val="Text"/>
+        <w:rPr>
+          <w:lang w:eastAsia="en-IN"/>
+        </w:rPr>
+      </w:pPr>
+      <w:r>
+        <w:rPr>
+          <w:b/>
+          <w:bCs/>
+          <w:lang w:eastAsia="en-IN"/>
+        </w:rPr>
+        <w:t>Purpose:</w:t>
+      </w:r>
+      <w:r>
+        <w:rPr>
+          <w:lang w:eastAsia="en-IN"/>
+        </w:rPr>
+        <w:t xml:space="preserve"> Used to accept user input and display data/output.</w:t>
+      </w:r>
+    </w:p>
+    <w:p>
+      <w:pPr>
+        <w:pStyle w:val="Text"/>
+        <w:rPr>
+          <w:lang w:eastAsia="en-IN"/>
+        </w:rPr>
+      </w:pPr>
+      <w:r>
+        <w:rPr>
+          <w:b/>
+          <w:bCs/>
+          <w:lang w:eastAsia="en-IN"/>
+        </w:rPr>
+        <w:t>Common Widgets:</w:t>
+      </w:r>
+    </w:p>
+    <w:p>
+      <w:pPr>
+        <w:pStyle w:val="CList"/>
+        <w:rPr>
+          <w:rFonts w:ascii="Times New Roman" w:hAnsi="Times New Roman" w:cs="Times New Roman"/>
+          <w:sz w:val="24"/>
+          <w:szCs w:val="24"/>
+          <w:lang w:eastAsia="en-IN"/>
+        </w:rPr>
+      </w:pPr>
+      <w:proofErr w:type="spellStart"/>
+      <w:r>
+        <w:rPr>
+          <w:lang w:eastAsia="en-IN"/>
+        </w:rPr>
+        <w:t>TextField</w:t>
+      </w:r>
+      <w:proofErr w:type="spellEnd"/>
+    </w:p>
+    <w:p>
+      <w:pPr>
+        <w:pStyle w:val="CList"/>
+        <w:rPr>
+          <w:rFonts w:ascii="Times New Roman" w:hAnsi="Times New Roman" w:cs="Times New Roman"/>
+          <w:sz w:val="24"/>
+          <w:szCs w:val="24"/>
+          <w:lang w:eastAsia="en-IN"/>
+        </w:rPr>
+      </w:pPr>
+      <w:r>
+        <w:rPr>
+          <w:lang w:eastAsia="en-IN"/>
+        </w:rPr>
+        <w:t>Checkbox</w:t>
+      </w:r>
+    </w:p>
+    <w:p>
+      <w:pPr>
+        <w:pStyle w:val="CList"/>
+        <w:rPr>
+          <w:rFonts w:ascii="Times New Roman" w:hAnsi="Times New Roman" w:cs="Times New Roman"/>
+          <w:sz w:val="24"/>
+          <w:szCs w:val="24"/>
+          <w:lang w:eastAsia="en-IN"/>
+        </w:rPr>
+      </w:pPr>
+      <w:r>
+        <w:rPr>
+          <w:lang w:eastAsia="en-IN"/>
+        </w:rPr>
+        <w:t>Switch</w:t>
+      </w:r>
+    </w:p>
+    <w:p>
+      <w:pPr>
+        <w:pStyle w:val="CList"/>
+        <w:rPr>
+          <w:rFonts w:ascii="Times New Roman" w:hAnsi="Times New Roman" w:cs="Times New Roman"/>
+          <w:sz w:val="24"/>
+          <w:szCs w:val="24"/>
+          <w:lang w:eastAsia="en-IN"/>
+        </w:rPr>
+      </w:pPr>
+      <w:r>
+        <w:rPr>
+          <w:lang w:eastAsia="en-IN"/>
+        </w:rPr>
+        <w:t>Radio</w:t>
+      </w:r>
+    </w:p>
+    <w:p>
+      <w:pPr>
+        <w:pStyle w:val="CList"/>
+        <w:rPr>
+          <w:rFonts w:ascii="Times New Roman" w:hAnsi="Times New Roman" w:cs="Times New Roman"/>
+          <w:sz w:val="24"/>
+          <w:szCs w:val="24"/>
+          <w:lang w:eastAsia="en-IN"/>
+        </w:rPr>
+      </w:pPr>
+      <w:r>
+        <w:rPr>
+          <w:lang w:eastAsia="en-IN"/>
+        </w:rPr>
+        <w:t>Slider</w:t>
+      </w:r>
+    </w:p>
+    <w:p>
+      <w:pPr>
+        <w:pStyle w:val="CList"/>
+        <w:rPr>
+          <w:rFonts w:ascii="Times New Roman" w:hAnsi="Times New Roman" w:cs="Times New Roman"/>
+          <w:sz w:val="24"/>
+          <w:szCs w:val="24"/>
+          <w:lang w:eastAsia="en-IN"/>
+        </w:rPr>
+      </w:pPr>
+      <w:proofErr w:type="spellStart"/>
+      <w:r>
+        <w:rPr>
+          <w:lang w:eastAsia="en-IN"/>
+        </w:rPr>
+        <w:t>DropdownButton</w:t>
+      </w:r>
+      <w:proofErr w:type="spellEnd"/>
+    </w:p>
+    <w:p>
+      <w:pPr>
+        <w:pStyle w:val="CList"/>
+        <w:rPr>
+          <w:rFonts w:ascii="Times New Roman" w:hAnsi="Times New Roman" w:cs="Times New Roman"/>
+          <w:sz w:val="24"/>
+          <w:szCs w:val="24"/>
+          <w:lang w:eastAsia="en-IN"/>
+        </w:rPr>
+      </w:pPr>
+      <w:r>
+        <w:rPr>
+          <w:lang w:eastAsia="en-IN"/>
+        </w:rPr>
+        <w:t>Text</w:t>
+      </w:r>
+      <w:r>
+        <w:rPr>
+          <w:rFonts w:ascii="Times New Roman" w:hAnsi="Times New Roman" w:cs="Times New Roman"/>
+          <w:sz w:val="24"/>
+          <w:szCs w:val="24"/>
+          <w:lang w:eastAsia="en-IN"/>
+        </w:rPr>
+        <w:t xml:space="preserve"> (output)</w:t>
+      </w:r>
+    </w:p>
+    <w:p>
+      <w:pPr>
+        <w:pStyle w:val="CList"/>
+        <w:rPr>
+          <w:rFonts w:ascii="Times New Roman" w:hAnsi="Times New Roman" w:cs="Times New Roman"/>
+          <w:sz w:val="24"/>
+          <w:szCs w:val="24"/>
+          <w:lang w:eastAsia="en-IN"/>
+        </w:rPr>
+      </w:pPr>
+      <w:r>
+        <w:rPr>
+          <w:lang w:eastAsia="en-IN"/>
+        </w:rPr>
+        <w:t>Image</w:t>
+      </w:r>
+      <w:r>
+        <w:rPr>
+          <w:rFonts w:ascii="Times New Roman" w:hAnsi="Times New Roman" w:cs="Times New Roman"/>
+          <w:sz w:val="24"/>
+          <w:szCs w:val="24"/>
+          <w:lang w:eastAsia="en-IN"/>
+        </w:rPr>
+        <w:t xml:space="preserve"> (output)</w:t>
+      </w:r>
+    </w:p>
+    <w:p>
+      <w:pPr>
+        <w:pStyle w:val="Seperator"/>
+      </w:pPr>
+    </w:p>
+    <w:p>
+      <w:pPr>
+        <w:pStyle w:val="Heading"/>
+      </w:pPr>
+      <w:r>
+        <w:t xml:space="preserve">Q4. </w:t>
+      </w:r>
+      <w:r>
+        <w:t>Create an app using Flutter that includes at least three screens,</w:t>
+      </w:r>
+      <w:r>
+        <w:t xml:space="preserve"> </w:t>
+      </w:r>
+      <w:r>
+        <w:t>incorporating stateless widgets, stateful widgets, and animations.</w:t>
+      </w:r>
+    </w:p>
+    <w:p>
+      <w:pPr>
+        <w:pStyle w:val="Heading"/>
+      </w:pPr>
+      <w:r>
+        <w:t>Code (</w:t>
+      </w:r>
+      <w:proofErr w:type="spellStart"/>
+      <w:r>
+        <w:t>main.dart</w:t>
+      </w:r>
+      <w:proofErr w:type="spellEnd"/>
+      <w:r>
+        <w:t>):</w:t>
+      </w:r>
+    </w:p>
+    <w:p>
+      <w:pPr>
+        <w:pStyle w:val="Code"/>
+        <w:sectPr>
+          <w:headerReference w:type="even" r:id="rId8"/>
+          <w:headerReference w:type="default" r:id="rId9"/>
+          <w:footerReference w:type="even" r:id="rId10"/>
+          <w:footerReference w:type="default" r:id="rId11"/>
+          <w:headerReference w:type="first" r:id="rId12"/>
+          <w:footerReference w:type="first" r:id="rId13"/>
+          <w:pgSz w:w="11906" w:h="16838"/>
+          <w:pgMar w:top="1440" w:right="1080" w:bottom="1440" w:left="1080" w:header="708" w:footer="708" w:gutter="0"/>
+          <w:cols w:space="708"/>
+          <w:docGrid w:linePitch="360"/>
+        </w:sectPr>
+      </w:pPr>
+    </w:p>
+    <w:p>
+      <w:pPr>
+        <w:pStyle w:val="Heading"/>
+      </w:pPr>
+      <w:r>
+        <w:t>Home Page:</w:t>
+      </w:r>
+    </w:p>
+    <w:p>
+      <w:pPr>
+        <w:pStyle w:val="Code"/>
+      </w:pPr>
+      <w:r>
+        <w:rPr>
+          <w:i/>
+          <w:iCs/>
+        </w:rPr>
+        <w:t>// ============ HOME SCREEN (Screen 1) ============</w:t>
+      </w:r>
+      <w:r>
+        <w:rPr>
+          <w:i/>
+          <w:iCs/>
+        </w:rPr>
+        <w:br/>
+      </w:r>
+      <w:r>
+        <w:t xml:space="preserve">class </w:t>
+      </w:r>
+      <w:proofErr w:type="spellStart"/>
+      <w:r>
+        <w:t>HomeScreen</w:t>
+      </w:r>
+      <w:proofErr w:type="spellEnd"/>
+      <w:r>
+        <w:t xml:space="preserve"> extends </w:t>
+      </w:r>
+      <w:proofErr w:type="spellStart"/>
+      <w:r>
+        <w:t>StatelessWidget</w:t>
+      </w:r>
+      <w:proofErr w:type="spellEnd"/>
+      <w:r>
+        <w:t xml:space="preserve"> {</w:t>
+      </w:r>
+      <w:r>
+        <w:br/>
+        <w:t xml:space="preserve">  </w:t>
+      </w:r>
+      <w:proofErr w:type="spellStart"/>
+      <w:r>
+        <w:t>const</w:t>
+      </w:r>
+      <w:proofErr w:type="spellEnd"/>
+      <w:r>
+        <w:t xml:space="preserve"> </w:t>
+      </w:r>
+      <w:proofErr w:type="spellStart"/>
+      <w:r>
+        <w:t>HomeScreen</w:t>
+      </w:r>
+      <w:proofErr w:type="spellEnd"/>
+      <w:r>
+        <w:t>({</w:t>
+      </w:r>
+      <w:proofErr w:type="spellStart"/>
+      <w:r>
+        <w:t>super.key</w:t>
+      </w:r>
+      <w:proofErr w:type="spellEnd"/>
+      <w:r>
+        <w:t>});</w:t>
+      </w:r>
+      <w:r>
+        <w:br/>
+      </w:r>
+      <w:r>
+        <w:br/>
+        <w:t xml:space="preserve">  @override</w:t>
+      </w:r>
+      <w:r>
+        <w:br/>
+      </w:r>
+      <w:r>
+        <w:t xml:space="preserve">  Widget build(</w:t>
+      </w:r>
+      <w:proofErr w:type="spellStart"/>
+      <w:r>
+        <w:t>BuildContext</w:t>
+      </w:r>
+      <w:proofErr w:type="spellEnd"/>
+      <w:r>
+        <w:t xml:space="preserve"> context) {</w:t>
+      </w:r>
+      <w:r>
+        <w:br/>
+        <w:t xml:space="preserve">    return Scaffold(</w:t>
+      </w:r>
+      <w:r>
+        <w:br/>
+        <w:t xml:space="preserve">      </w:t>
+      </w:r>
+      <w:proofErr w:type="spellStart"/>
+      <w:r>
+        <w:t>appBar</w:t>
+      </w:r>
+      <w:proofErr w:type="spellEnd"/>
+      <w:r>
+        <w:t xml:space="preserve">: </w:t>
+      </w:r>
+      <w:proofErr w:type="spellStart"/>
+      <w:r>
+        <w:t>AppBar</w:t>
+      </w:r>
+      <w:proofErr w:type="spellEnd"/>
+      <w:r>
+        <w:t>(</w:t>
+      </w:r>
+      <w:r>
+        <w:br/>
+        <w:t xml:space="preserve">        title: </w:t>
+      </w:r>
+      <w:proofErr w:type="spellStart"/>
+      <w:r>
+        <w:t>const</w:t>
+      </w:r>
+      <w:proofErr w:type="spellEnd"/>
+      <w:r>
+        <w:t xml:space="preserve"> Text('Home Screen'),</w:t>
+      </w:r>
+      <w:r>
+        <w:br/>
+        <w:t xml:space="preserve">        </w:t>
+      </w:r>
+      <w:proofErr w:type="spellStart"/>
+      <w:r>
+        <w:t>backgroundColor</w:t>
+      </w:r>
+      <w:proofErr w:type="spellEnd"/>
+      <w:r>
+        <w:t xml:space="preserve">: </w:t>
+      </w:r>
+      <w:proofErr w:type="spellStart"/>
+      <w:r>
+        <w:t>Theme.</w:t>
+      </w:r>
+      <w:r>
+        <w:rPr>
+          <w:i/>
+          <w:iCs/>
+        </w:rPr>
+        <w:t>of</w:t>
+      </w:r>
+      <w:proofErr w:type="spellEnd"/>
+      <w:r>
+        <w:t>(context).</w:t>
+      </w:r>
+      <w:proofErr w:type="spellStart"/>
+      <w:r>
+        <w:t>colorScheme.primary</w:t>
+      </w:r>
+      <w:proofErr w:type="spellEnd"/>
+      <w:r>
+        <w:t>,</w:t>
+      </w:r>
+      <w:r>
+        <w:br/>
+        <w:t xml:space="preserve">        </w:t>
+      </w:r>
+      <w:proofErr w:type="spellStart"/>
+      <w:r>
+        <w:t>foregroundColor</w:t>
+      </w:r>
+      <w:proofErr w:type="spellEnd"/>
+      <w:r>
+        <w:t xml:space="preserve">: </w:t>
+      </w:r>
+      <w:proofErr w:type="spellStart"/>
+      <w:r>
+        <w:t>Colors.</w:t>
+      </w:r>
+      <w:r>
+        <w:rPr>
+          <w:i/>
+          <w:iCs/>
+        </w:rPr>
+        <w:t>white</w:t>
+      </w:r>
+      <w:proofErr w:type="spellEnd"/>
+      <w:r>
+        <w:t>,</w:t>
+      </w:r>
+      <w:r>
+        <w:br/>
+        <w:t xml:space="preserve">      ),</w:t>
+      </w:r>
+      <w:r>
+        <w:br/>
+        <w:t xml:space="preserve">      body: </w:t>
+      </w:r>
+      <w:proofErr w:type="spellStart"/>
+      <w:r>
+        <w:t>Center</w:t>
+      </w:r>
+      <w:proofErr w:type="spellEnd"/>
+      <w:r>
+        <w:t>(</w:t>
+      </w:r>
+      <w:r>
+        <w:br/>
+      </w:r>
+      <w:r>
+        <w:lastRenderedPageBreak/>
+        <w:t xml:space="preserve">        child: Column(</w:t>
+      </w:r>
+      <w:r>
+        <w:br/>
+        <w:t xml:space="preserve">          </w:t>
+      </w:r>
+      <w:proofErr w:type="spellStart"/>
+      <w:r>
+        <w:t>mainAxisAlignment</w:t>
+      </w:r>
+      <w:proofErr w:type="spellEnd"/>
+      <w:r>
+        <w:t xml:space="preserve">: </w:t>
+      </w:r>
+      <w:proofErr w:type="spellStart"/>
+      <w:r>
+        <w:t>MainAxisAlignment.center</w:t>
+      </w:r>
+      <w:proofErr w:type="spellEnd"/>
+      <w:r>
+        <w:t>,</w:t>
+      </w:r>
+      <w:r>
+        <w:br/>
+        <w:t xml:space="preserve">          children: [</w:t>
+      </w:r>
+      <w:r>
+        <w:br/>
+        <w:t xml:space="preserve">            </w:t>
+      </w:r>
+      <w:r>
+        <w:rPr>
+          <w:i/>
+          <w:iCs/>
+        </w:rPr>
+        <w:t>// Animated Icon using Implicit Animation</w:t>
+      </w:r>
+      <w:r>
+        <w:rPr>
+          <w:i/>
+          <w:iCs/>
+        </w:rPr>
+        <w:br/>
+        <w:t xml:space="preserve">            </w:t>
+      </w:r>
+      <w:proofErr w:type="spellStart"/>
+      <w:r>
+        <w:t>const</w:t>
+      </w:r>
+      <w:proofErr w:type="spellEnd"/>
+      <w:r>
+        <w:t xml:space="preserve"> </w:t>
+      </w:r>
+      <w:proofErr w:type="spellStart"/>
+      <w:r>
+        <w:t>AnimatedHomeIcon</w:t>
+      </w:r>
+      <w:proofErr w:type="spellEnd"/>
+      <w:r>
+        <w:t>(),</w:t>
+      </w:r>
+      <w:r>
+        <w:br/>
+        <w:t xml:space="preserve">            </w:t>
+      </w:r>
+      <w:proofErr w:type="spellStart"/>
+      <w:r>
+        <w:t>const</w:t>
+      </w:r>
+      <w:proofErr w:type="spellEnd"/>
+      <w:r>
+        <w:t xml:space="preserve"> </w:t>
+      </w:r>
+      <w:proofErr w:type="spellStart"/>
+      <w:r>
+        <w:t>SizedBox</w:t>
+      </w:r>
+      <w:proofErr w:type="spellEnd"/>
+      <w:r>
+        <w:t>(height: 30),</w:t>
+      </w:r>
+      <w:r>
+        <w:br/>
+        <w:t xml:space="preserve">            </w:t>
+      </w:r>
+      <w:r>
+        <w:rPr>
+          <w:i/>
+          <w:iCs/>
+        </w:rPr>
+        <w:t>// Custom Stateless Widget</w:t>
+      </w:r>
+      <w:r>
+        <w:rPr>
+          <w:i/>
+          <w:iCs/>
+        </w:rPr>
+        <w:br/>
+        <w:t xml:space="preserve">            </w:t>
+      </w:r>
+      <w:proofErr w:type="spellStart"/>
+      <w:r>
+        <w:t>const</w:t>
+      </w:r>
+      <w:proofErr w:type="spellEnd"/>
+      <w:r>
+        <w:t xml:space="preserve"> </w:t>
+      </w:r>
+      <w:proofErr w:type="spellStart"/>
+      <w:r>
+        <w:t>FeatureCard</w:t>
+      </w:r>
+      <w:proofErr w:type="spellEnd"/>
+      <w:r>
+        <w:t>(</w:t>
+      </w:r>
+      <w:r>
+        <w:br/>
+        <w:t xml:space="preserve">              icon: </w:t>
+      </w:r>
+      <w:proofErr w:type="spellStart"/>
+      <w:r>
+        <w:t>Icons.</w:t>
+      </w:r>
+      <w:r>
+        <w:rPr>
+          <w:i/>
+          <w:iCs/>
+        </w:rPr>
+        <w:t>countertops</w:t>
+      </w:r>
+      <w:proofErr w:type="spellEnd"/>
+      <w:r>
+        <w:t>,</w:t>
+      </w:r>
+      <w:r>
+        <w:br/>
+        <w:t xml:space="preserve">              title: 'Counter Screen',</w:t>
+      </w:r>
+      <w:r>
+        <w:br/>
+        <w:t xml:space="preserve">              description: 'A stateful counter with animations',</w:t>
+      </w:r>
+      <w:r>
+        <w:br/>
+        <w:t xml:space="preserve">            ),</w:t>
+      </w:r>
+      <w:r>
+        <w:br/>
+        <w:t xml:space="preserve">            </w:t>
+      </w:r>
+      <w:proofErr w:type="spellStart"/>
+      <w:r>
+        <w:t>const</w:t>
+      </w:r>
+      <w:proofErr w:type="spellEnd"/>
+      <w:r>
+        <w:t xml:space="preserve"> </w:t>
+      </w:r>
+      <w:proofErr w:type="spellStart"/>
+      <w:r>
+        <w:t>SizedBox</w:t>
+      </w:r>
+      <w:proofErr w:type="spellEnd"/>
+      <w:r>
+        <w:t>(height: 15),</w:t>
+      </w:r>
+      <w:r>
+        <w:br/>
+        <w:t xml:space="preserve">            </w:t>
+      </w:r>
+      <w:proofErr w:type="spellStart"/>
+      <w:r>
+        <w:t>const</w:t>
+      </w:r>
+      <w:proofErr w:type="spellEnd"/>
+      <w:r>
+        <w:t xml:space="preserve"> </w:t>
+      </w:r>
+      <w:proofErr w:type="spellStart"/>
+      <w:r>
+        <w:t>FeatureCard</w:t>
+      </w:r>
+      <w:proofErr w:type="spellEnd"/>
+      <w:r>
+        <w:t>(</w:t>
+      </w:r>
+      <w:r>
+        <w:br/>
+        <w:t xml:space="preserve">              icon: </w:t>
+      </w:r>
+      <w:proofErr w:type="spellStart"/>
+      <w:r>
+        <w:t>Icons.</w:t>
+      </w:r>
+      <w:r>
+        <w:rPr>
+          <w:i/>
+          <w:iCs/>
+        </w:rPr>
+        <w:t>animation</w:t>
+      </w:r>
+      <w:proofErr w:type="spellEnd"/>
+      <w:r>
+        <w:t>,</w:t>
+      </w:r>
+      <w:r>
+        <w:br/>
+        <w:t xml:space="preserve">              title: 'Animation Screen',</w:t>
+      </w:r>
+      <w:r>
+        <w:br/>
+        <w:t xml:space="preserve">              description: 'Various Flutter animations',</w:t>
+      </w:r>
+      <w:r>
+        <w:br/>
+        <w:t xml:space="preserve">            ),</w:t>
+      </w:r>
+      <w:r>
+        <w:br/>
+        <w:t xml:space="preserve">            </w:t>
+      </w:r>
+      <w:proofErr w:type="spellStart"/>
+      <w:r>
+        <w:t>const</w:t>
+      </w:r>
+      <w:proofErr w:type="spellEnd"/>
+      <w:r>
+        <w:t xml:space="preserve"> </w:t>
+      </w:r>
+      <w:proofErr w:type="spellStart"/>
+      <w:r>
+        <w:t>SizedBox</w:t>
+      </w:r>
+      <w:proofErr w:type="spellEnd"/>
+      <w:r>
+        <w:t>(height: 15),</w:t>
+      </w:r>
+      <w:r>
+        <w:br/>
+        <w:t xml:space="preserve">            </w:t>
+      </w:r>
+      <w:proofErr w:type="spellStart"/>
+      <w:r>
+        <w:t>const</w:t>
+      </w:r>
+      <w:proofErr w:type="spellEnd"/>
+      <w:r>
+        <w:t xml:space="preserve"> </w:t>
+      </w:r>
+      <w:proofErr w:type="spellStart"/>
+      <w:r>
+        <w:t>FeatureCard</w:t>
+      </w:r>
+      <w:proofErr w:type="spellEnd"/>
+      <w:r>
+        <w:t>(</w:t>
+      </w:r>
+      <w:r>
+        <w:br/>
+        <w:t xml:space="preserve">              icon: </w:t>
+      </w:r>
+      <w:proofErr w:type="spellStart"/>
+      <w:r>
+        <w:t>Icons.</w:t>
+      </w:r>
+      <w:r>
+        <w:rPr>
+          <w:i/>
+          <w:iCs/>
+        </w:rPr>
+        <w:t>palette</w:t>
+      </w:r>
+      <w:proofErr w:type="spellEnd"/>
+      <w:r>
+        <w:t>,</w:t>
+      </w:r>
+      <w:r>
+        <w:br/>
+        <w:t xml:space="preserve">              title: 'Theme Screen',</w:t>
+      </w:r>
+      <w:r>
+        <w:br/>
+        <w:t xml:space="preserve">              description: 'Custom theme customization',</w:t>
+      </w:r>
+      <w:r>
+        <w:br/>
+        <w:t xml:space="preserve">            ),</w:t>
+      </w:r>
+      <w:r>
+        <w:br/>
+        <w:t xml:space="preserve">            </w:t>
+      </w:r>
+      <w:proofErr w:type="spellStart"/>
+      <w:r>
+        <w:t>const</w:t>
+      </w:r>
+      <w:proofErr w:type="spellEnd"/>
+      <w:r>
+        <w:t xml:space="preserve"> </w:t>
+      </w:r>
+      <w:proofErr w:type="spellStart"/>
+      <w:r>
+        <w:t>SizedBox</w:t>
+      </w:r>
+      <w:proofErr w:type="spellEnd"/>
+      <w:r>
+        <w:t>(height: 40),</w:t>
+      </w:r>
+      <w:r>
+        <w:br/>
+        <w:t xml:space="preserve">            </w:t>
+      </w:r>
+      <w:r>
+        <w:rPr>
+          <w:i/>
+          <w:iCs/>
+        </w:rPr>
+        <w:t>// Navigation Buttons</w:t>
+      </w:r>
+      <w:r>
+        <w:rPr>
+          <w:i/>
+          <w:iCs/>
+        </w:rPr>
+        <w:br/>
+        <w:t xml:space="preserve">            </w:t>
+      </w:r>
+      <w:proofErr w:type="spellStart"/>
+      <w:r>
+        <w:t>ElevatedButton</w:t>
+      </w:r>
+      <w:proofErr w:type="spellEnd"/>
+      <w:r>
+        <w:t>(</w:t>
+      </w:r>
+      <w:r>
+        <w:br/>
+        <w:t xml:space="preserve">              </w:t>
+      </w:r>
+      <w:proofErr w:type="spellStart"/>
+      <w:r>
+        <w:t>onPressed</w:t>
+      </w:r>
+      <w:proofErr w:type="spellEnd"/>
+      <w:r>
+        <w:t>: () {</w:t>
+      </w:r>
+      <w:r>
+        <w:br/>
+        <w:t xml:space="preserve">                </w:t>
+      </w:r>
+      <w:proofErr w:type="spellStart"/>
+      <w:r>
+        <w:t>Navigator.</w:t>
+      </w:r>
+      <w:r>
+        <w:rPr>
+          <w:i/>
+          <w:iCs/>
+        </w:rPr>
+        <w:t>push</w:t>
+      </w:r>
+      <w:proofErr w:type="spellEnd"/>
+      <w:r>
+        <w:t>(</w:t>
+      </w:r>
+      <w:r>
+        <w:br/>
+        <w:t xml:space="preserve">                  context,</w:t>
+      </w:r>
+      <w:r>
+        <w:br/>
+        <w:t xml:space="preserve">                  </w:t>
+      </w:r>
+      <w:proofErr w:type="spellStart"/>
+      <w:r>
+        <w:t>MaterialPageRoute</w:t>
+      </w:r>
+      <w:proofErr w:type="spellEnd"/>
+      <w:r>
+        <w:t xml:space="preserve">(builder: (context) =&gt; </w:t>
+      </w:r>
+      <w:proofErr w:type="spellStart"/>
+      <w:r>
+        <w:t>const</w:t>
+      </w:r>
+      <w:proofErr w:type="spellEnd"/>
+      <w:r>
+        <w:t xml:space="preserve"> </w:t>
+      </w:r>
+      <w:proofErr w:type="spellStart"/>
+      <w:r>
+        <w:t>CounterScreen</w:t>
+      </w:r>
+      <w:proofErr w:type="spellEnd"/>
+      <w:r>
+        <w:t>()),</w:t>
+      </w:r>
+      <w:r>
+        <w:br/>
+        <w:t xml:space="preserve">                );</w:t>
+      </w:r>
+      <w:r>
+        <w:br/>
+        <w:t xml:space="preserve">              },</w:t>
+      </w:r>
+      <w:r>
+        <w:br/>
+        <w:t xml:space="preserve">              child: </w:t>
+      </w:r>
+      <w:proofErr w:type="spellStart"/>
+      <w:r>
+        <w:t>const</w:t>
+      </w:r>
+      <w:proofErr w:type="spellEnd"/>
+      <w:r>
+        <w:t xml:space="preserve"> Text('Go to Counter Screen'),</w:t>
+      </w:r>
+      <w:r>
+        <w:br/>
+        <w:t xml:space="preserve">            ),</w:t>
+      </w:r>
+      <w:r>
+        <w:br/>
+        <w:t xml:space="preserve">            </w:t>
+      </w:r>
+      <w:proofErr w:type="spellStart"/>
+      <w:r>
+        <w:t>const</w:t>
+      </w:r>
+      <w:proofErr w:type="spellEnd"/>
+      <w:r>
+        <w:t xml:space="preserve"> </w:t>
+      </w:r>
+      <w:proofErr w:type="spellStart"/>
+      <w:r>
+        <w:t>SizedBox</w:t>
+      </w:r>
+      <w:proofErr w:type="spellEnd"/>
+      <w:r>
+        <w:t>(height: 15),</w:t>
+      </w:r>
+      <w:r>
+        <w:br/>
+        <w:t xml:space="preserve">            </w:t>
+      </w:r>
+      <w:proofErr w:type="spellStart"/>
+      <w:r>
+        <w:t>ElevatedButton</w:t>
+      </w:r>
+      <w:proofErr w:type="spellEnd"/>
+      <w:r>
+        <w:t>(</w:t>
+      </w:r>
+      <w:r>
+        <w:br/>
+        <w:t xml:space="preserve">              </w:t>
+      </w:r>
+      <w:proofErr w:type="spellStart"/>
+      <w:r>
+        <w:t>onPressed</w:t>
+      </w:r>
+      <w:proofErr w:type="spellEnd"/>
+      <w:r>
+        <w:t>: () {</w:t>
+      </w:r>
+      <w:r>
+        <w:br/>
+        <w:t xml:space="preserve">                </w:t>
+      </w:r>
+      <w:proofErr w:type="spellStart"/>
+      <w:r>
+        <w:t>Navigator.</w:t>
+      </w:r>
+      <w:r>
+        <w:rPr>
+          <w:i/>
+          <w:iCs/>
+        </w:rPr>
+        <w:t>push</w:t>
+      </w:r>
+      <w:proofErr w:type="spellEnd"/>
+      <w:r>
+        <w:t>(</w:t>
+      </w:r>
+      <w:r>
+        <w:br/>
+        <w:t xml:space="preserve">                  context,</w:t>
+      </w:r>
+      <w:r>
+        <w:br/>
+        <w:t xml:space="preserve">                  </w:t>
+      </w:r>
+      <w:proofErr w:type="spellStart"/>
+      <w:r>
+        <w:t>MaterialPageRoute</w:t>
+      </w:r>
+      <w:proofErr w:type="spellEnd"/>
+      <w:r>
+        <w:t xml:space="preserve">(builder: (context) =&gt; </w:t>
+      </w:r>
+      <w:proofErr w:type="spellStart"/>
+      <w:r>
+        <w:t>const</w:t>
+      </w:r>
+      <w:proofErr w:type="spellEnd"/>
+      <w:r>
+        <w:t xml:space="preserve"> </w:t>
+      </w:r>
+      <w:proofErr w:type="spellStart"/>
+      <w:r>
+        <w:t>AnimationScreen</w:t>
+      </w:r>
+      <w:proofErr w:type="spellEnd"/>
+      <w:r>
+        <w:t>()),</w:t>
+      </w:r>
+      <w:r>
+        <w:br/>
+        <w:t xml:space="preserve">                );</w:t>
+      </w:r>
+      <w:r>
+        <w:br/>
+        <w:t xml:space="preserve">              },</w:t>
+      </w:r>
+      <w:r>
+        <w:br/>
+        <w:t xml:space="preserve">              child: </w:t>
+      </w:r>
+      <w:proofErr w:type="spellStart"/>
+      <w:r>
+        <w:t>const</w:t>
+      </w:r>
+      <w:proofErr w:type="spellEnd"/>
+      <w:r>
+        <w:t xml:space="preserve"> Text('Go to Animation Screen'),</w:t>
+      </w:r>
+      <w:r>
+        <w:br/>
+        <w:t xml:space="preserve">            ),</w:t>
+      </w:r>
+      <w:r>
+        <w:br/>
+        <w:t xml:space="preserve">          ],</w:t>
+      </w:r>
+      <w:r>
+        <w:br/>
+      </w:r>
+      <w:r>
+        <w:t xml:space="preserve">        ),</w:t>
+      </w:r>
+      <w:r>
+        <w:br/>
+        <w:t xml:space="preserve">      ),</w:t>
+      </w:r>
+      <w:r>
+        <w:br/>
+        <w:t xml:space="preserve">    );</w:t>
+      </w:r>
+      <w:r>
+        <w:br/>
+        <w:t xml:space="preserve">  }</w:t>
+      </w:r>
+      <w:r>
+        <w:br/>
+        <w:t>}</w:t>
+      </w:r>
+    </w:p>
+    <w:p>
+      <w:pPr>
+        <w:pStyle w:val="Seperator"/>
+      </w:pPr>
+    </w:p>
+    <w:p>
+      <w:pPr>
+        <w:pStyle w:val="Heading"/>
+      </w:pPr>
+      <w:r>
+        <w:t>Counter Page:</w:t>
+      </w:r>
+    </w:p>
+    <w:p>
+      <w:pPr>
+        <w:pStyle w:val="Code"/>
+      </w:pPr>
+      <w:r>
+        <w:rPr>
+          <w:i/>
+          <w:iCs/>
+        </w:rPr>
+        <w:t>// Another Stateless Widget</w:t>
+      </w:r>
+      <w:r>
+        <w:rPr>
+          <w:i/>
+          <w:iCs/>
+        </w:rPr>
+        <w:br/>
+      </w:r>
+      <w:r>
+        <w:t xml:space="preserve">class </w:t>
+      </w:r>
+      <w:proofErr w:type="spellStart"/>
+      <w:r>
+        <w:t>CounterStatus</w:t>
+      </w:r>
+      <w:proofErr w:type="spellEnd"/>
+      <w:r>
+        <w:t xml:space="preserve"> extends </w:t>
+      </w:r>
+      <w:proofErr w:type="spellStart"/>
+      <w:r>
+        <w:t>StatelessWidget</w:t>
+      </w:r>
+      <w:proofErr w:type="spellEnd"/>
+      <w:r>
+        <w:t xml:space="preserve"> {</w:t>
+      </w:r>
+      <w:r>
+        <w:br/>
+        <w:t xml:space="preserve">  final int </w:t>
+      </w:r>
+      <w:proofErr w:type="spellStart"/>
+      <w:r>
+        <w:t>counterValue</w:t>
+      </w:r>
+      <w:proofErr w:type="spellEnd"/>
+      <w:r>
+        <w:t>;</w:t>
+      </w:r>
+      <w:r>
+        <w:br/>
+      </w:r>
+      <w:r>
+        <w:br/>
+        <w:t xml:space="preserve">  </w:t>
+      </w:r>
+      <w:proofErr w:type="spellStart"/>
+      <w:r>
+        <w:t>const</w:t>
+      </w:r>
+      <w:proofErr w:type="spellEnd"/>
+      <w:r>
+        <w:t xml:space="preserve"> </w:t>
+      </w:r>
+      <w:proofErr w:type="spellStart"/>
+      <w:r>
+        <w:t>CounterStatus</w:t>
+      </w:r>
+      <w:proofErr w:type="spellEnd"/>
+      <w:r>
+        <w:t>({</w:t>
+      </w:r>
+      <w:proofErr w:type="spellStart"/>
+      <w:r>
+        <w:t>super.key</w:t>
+      </w:r>
+      <w:proofErr w:type="spellEnd"/>
+      <w:r>
+        <w:t xml:space="preserve">, required </w:t>
+      </w:r>
+      <w:proofErr w:type="spellStart"/>
+      <w:r>
+        <w:t>this.counterValue</w:t>
+      </w:r>
+      <w:proofErr w:type="spellEnd"/>
+      <w:r>
+        <w:t>});</w:t>
+      </w:r>
+      <w:r>
+        <w:br/>
+      </w:r>
+      <w:r>
+        <w:br/>
+        <w:t xml:space="preserve">  @override</w:t>
+      </w:r>
+      <w:r>
+        <w:br/>
+        <w:t xml:space="preserve">  Widget build(</w:t>
+      </w:r>
+      <w:proofErr w:type="spellStart"/>
+      <w:r>
+        <w:t>BuildContext</w:t>
+      </w:r>
+      <w:proofErr w:type="spellEnd"/>
+      <w:r>
+        <w:t xml:space="preserve"> context) {</w:t>
+      </w:r>
+      <w:r>
+        <w:br/>
+        <w:t xml:space="preserve">    String status;</w:t>
+      </w:r>
+      <w:r>
+        <w:br/>
+        <w:t xml:space="preserve">    </w:t>
+      </w:r>
+      <w:proofErr w:type="spellStart"/>
+      <w:r>
+        <w:t>Color</w:t>
+      </w:r>
+      <w:proofErr w:type="spellEnd"/>
+      <w:r>
+        <w:t xml:space="preserve"> </w:t>
+      </w:r>
+      <w:proofErr w:type="spellStart"/>
+      <w:r>
+        <w:t>color</w:t>
+      </w:r>
+      <w:proofErr w:type="spellEnd"/>
+      <w:r>
+        <w:t>;</w:t>
+      </w:r>
+      <w:r>
+        <w:br/>
+      </w:r>
+      <w:r>
+        <w:br/>
+        <w:t xml:space="preserve">    if (</w:t>
+      </w:r>
+      <w:proofErr w:type="spellStart"/>
+      <w:r>
+        <w:t>counterValue</w:t>
+      </w:r>
+      <w:proofErr w:type="spellEnd"/>
+      <w:r>
+        <w:t xml:space="preserve"> == 0) {</w:t>
+      </w:r>
+      <w:r>
+        <w:br/>
+        <w:t xml:space="preserve">      status = 'Counter is at zero';</w:t>
+      </w:r>
+      <w:r>
+        <w:br/>
+        <w:t xml:space="preserve">      </w:t>
+      </w:r>
+      <w:proofErr w:type="spellStart"/>
+      <w:r>
+        <w:t>color</w:t>
+      </w:r>
+      <w:proofErr w:type="spellEnd"/>
+      <w:r>
+        <w:t xml:space="preserve"> = </w:t>
+      </w:r>
+      <w:proofErr w:type="spellStart"/>
+      <w:r>
+        <w:t>Colors.</w:t>
+      </w:r>
+      <w:r>
+        <w:rPr>
+          <w:i/>
+          <w:iCs/>
+        </w:rPr>
+        <w:t>grey</w:t>
+      </w:r>
+      <w:proofErr w:type="spellEnd"/>
+      <w:r>
+        <w:t>;</w:t>
+      </w:r>
+      <w:r>
+        <w:br/>
+        <w:t xml:space="preserve">    } else if (</w:t>
+      </w:r>
+      <w:proofErr w:type="spellStart"/>
+      <w:r>
+        <w:t>counterValue</w:t>
+      </w:r>
+      <w:proofErr w:type="spellEnd"/>
+      <w:r>
+        <w:t xml:space="preserve"> &lt; 10) {</w:t>
+      </w:r>
+      <w:r>
+        <w:br/>
+        <w:t xml:space="preserve">      status = 'Counter is small';</w:t>
+      </w:r>
+      <w:r>
+        <w:br/>
+        <w:t xml:space="preserve">      </w:t>
+      </w:r>
+      <w:proofErr w:type="spellStart"/>
+      <w:r>
+        <w:t>color</w:t>
+      </w:r>
+      <w:proofErr w:type="spellEnd"/>
+      <w:r>
+        <w:t xml:space="preserve"> = </w:t>
+      </w:r>
+      <w:proofErr w:type="spellStart"/>
+      <w:r>
+        <w:t>Colors.</w:t>
+      </w:r>
+      <w:r>
+        <w:rPr>
+          <w:i/>
+          <w:iCs/>
+        </w:rPr>
+        <w:t>blue</w:t>
+      </w:r>
+      <w:proofErr w:type="spellEnd"/>
+      <w:r>
+        <w:t>;</w:t>
+      </w:r>
+      <w:r>
+        <w:br/>
+        <w:t xml:space="preserve">    } else if (</w:t>
+      </w:r>
+      <w:proofErr w:type="spellStart"/>
+      <w:r>
+        <w:t>counterValue</w:t>
+      </w:r>
+      <w:proofErr w:type="spellEnd"/>
+      <w:r>
+        <w:t xml:space="preserve"> &lt; 20) {</w:t>
+      </w:r>
+      <w:r>
+        <w:br/>
+        <w:t xml:space="preserve">      status = 'Counter is medium';</w:t>
+      </w:r>
+      <w:r>
+        <w:br/>
+        <w:t xml:space="preserve">      </w:t>
+      </w:r>
+      <w:proofErr w:type="spellStart"/>
+      <w:r>
+        <w:t>color</w:t>
+      </w:r>
+      <w:proofErr w:type="spellEnd"/>
+      <w:r>
+        <w:t xml:space="preserve"> = </w:t>
+      </w:r>
+      <w:proofErr w:type="spellStart"/>
+      <w:r>
+        <w:t>Colors.</w:t>
+      </w:r>
+      <w:r>
+        <w:rPr>
+          <w:i/>
+          <w:iCs/>
+        </w:rPr>
+        <w:t>orange</w:t>
+      </w:r>
+      <w:proofErr w:type="spellEnd"/>
+      <w:r>
+        <w:t>;</w:t>
+      </w:r>
+      <w:r>
+        <w:br/>
+        <w:t xml:space="preserve">    } else {</w:t>
+      </w:r>
+      <w:r>
+        <w:br/>
+        <w:t xml:space="preserve">      status = 'Counter is large!';</w:t>
+      </w:r>
+      <w:r>
+        <w:br/>
+        <w:t xml:space="preserve">      </w:t>
+      </w:r>
+      <w:proofErr w:type="spellStart"/>
+      <w:r>
+        <w:t>color</w:t>
+      </w:r>
+      <w:proofErr w:type="spellEnd"/>
+      <w:r>
+        <w:t xml:space="preserve"> = </w:t>
+      </w:r>
+      <w:proofErr w:type="spellStart"/>
+      <w:r>
+        <w:t>Colors.</w:t>
+      </w:r>
+      <w:r>
+        <w:rPr>
+          <w:i/>
+          <w:iCs/>
+        </w:rPr>
+        <w:t>red</w:t>
+      </w:r>
+      <w:proofErr w:type="spellEnd"/>
+      <w:r>
+        <w:t>;</w:t>
+      </w:r>
+      <w:r>
+        <w:br/>
+        <w:t xml:space="preserve">    }</w:t>
+      </w:r>
+      <w:r>
+        <w:br/>
+      </w:r>
+      <w:r>
+        <w:br/>
+        <w:t xml:space="preserve">    return Container(</w:t>
+      </w:r>
+      <w:r>
+        <w:br/>
+        <w:t xml:space="preserve">      padding: </w:t>
+      </w:r>
+      <w:proofErr w:type="spellStart"/>
+      <w:r>
+        <w:t>const</w:t>
+      </w:r>
+      <w:proofErr w:type="spellEnd"/>
+      <w:r>
+        <w:t xml:space="preserve"> </w:t>
+      </w:r>
+      <w:proofErr w:type="spellStart"/>
+      <w:r>
+        <w:t>EdgeInsets.all</w:t>
+      </w:r>
+      <w:proofErr w:type="spellEnd"/>
+      <w:r>
+        <w:t>(12),</w:t>
+      </w:r>
+      <w:r>
+        <w:br/>
+        <w:t xml:space="preserve">      decoration: </w:t>
+      </w:r>
+      <w:proofErr w:type="spellStart"/>
+      <w:r>
+        <w:t>BoxDecoration</w:t>
+      </w:r>
+      <w:proofErr w:type="spellEnd"/>
+      <w:r>
+        <w:t>(</w:t>
+      </w:r>
+      <w:r>
+        <w:br/>
+        <w:t xml:space="preserve">        </w:t>
+      </w:r>
+      <w:proofErr w:type="spellStart"/>
+      <w:r>
+        <w:t>color</w:t>
+      </w:r>
+      <w:proofErr w:type="spellEnd"/>
+      <w:r>
+        <w:t xml:space="preserve">: </w:t>
+      </w:r>
+      <w:proofErr w:type="spellStart"/>
+      <w:r>
+        <w:t>color.withOpacity</w:t>
+      </w:r>
+      <w:proofErr w:type="spellEnd"/>
+      <w:r>
+        <w:t>(0.1),</w:t>
+      </w:r>
+      <w:r>
+        <w:br/>
+        <w:t xml:space="preserve">        </w:t>
+      </w:r>
+      <w:proofErr w:type="spellStart"/>
+      <w:r>
+        <w:t>borderRadius</w:t>
+      </w:r>
+      <w:proofErr w:type="spellEnd"/>
+      <w:r>
+        <w:t xml:space="preserve">: </w:t>
+      </w:r>
+      <w:proofErr w:type="spellStart"/>
+      <w:r>
+        <w:t>BorderRadius.circular</w:t>
+      </w:r>
+      <w:proofErr w:type="spellEnd"/>
+      <w:r>
+        <w:t>(10),</w:t>
+      </w:r>
+      <w:r>
+        <w:br/>
+        <w:t xml:space="preserve">        border: </w:t>
+      </w:r>
+      <w:proofErr w:type="spellStart"/>
+      <w:r>
+        <w:t>Border.all</w:t>
+      </w:r>
+      <w:proofErr w:type="spellEnd"/>
+      <w:r>
+        <w:t>(</w:t>
+      </w:r>
+      <w:proofErr w:type="spellStart"/>
+      <w:r>
+        <w:t>color</w:t>
+      </w:r>
+      <w:proofErr w:type="spellEnd"/>
+      <w:r>
+        <w:t xml:space="preserve">: </w:t>
+      </w:r>
+      <w:proofErr w:type="spellStart"/>
+      <w:r>
+        <w:t>color</w:t>
+      </w:r>
+      <w:proofErr w:type="spellEnd"/>
+      <w:r>
+        <w:t>, width: 2),</w:t>
+      </w:r>
+      <w:r>
+        <w:br/>
+        <w:t xml:space="preserve">      ),</w:t>
+      </w:r>
+      <w:r>
+        <w:br/>
+        <w:t xml:space="preserve">      child: Row(</w:t>
+      </w:r>
+      <w:r>
+        <w:br/>
+        <w:t xml:space="preserve">        </w:t>
+      </w:r>
+      <w:proofErr w:type="spellStart"/>
+      <w:r>
+        <w:t>mainAxisSize</w:t>
+      </w:r>
+      <w:proofErr w:type="spellEnd"/>
+      <w:r>
+        <w:t xml:space="preserve">: </w:t>
+      </w:r>
+      <w:proofErr w:type="spellStart"/>
+      <w:r>
+        <w:t>MainAxisSize.min</w:t>
+      </w:r>
+      <w:proofErr w:type="spellEnd"/>
+      <w:r>
+        <w:t>,</w:t>
+      </w:r>
+      <w:r>
+        <w:br/>
+        <w:t xml:space="preserve">        children: [</w:t>
+      </w:r>
+      <w:r>
+        <w:br/>
+        <w:t xml:space="preserve">          Icon(</w:t>
+      </w:r>
+      <w:r>
+        <w:br/>
+        <w:t xml:space="preserve">            Icons.</w:t>
+      </w:r>
+      <w:r>
+        <w:rPr>
+          <w:i/>
+          <w:iCs/>
+        </w:rPr>
+        <w:t>info</w:t>
+      </w:r>
+      <w:r>
+        <w:t>,</w:t>
+      </w:r>
+      <w:r>
+        <w:br/>
+        <w:t xml:space="preserve">            </w:t>
+      </w:r>
+      <w:proofErr w:type="spellStart"/>
+      <w:r>
+        <w:t>color</w:t>
+      </w:r>
+      <w:proofErr w:type="spellEnd"/>
+      <w:r>
+        <w:t xml:space="preserve">: </w:t>
+      </w:r>
+      <w:proofErr w:type="spellStart"/>
+      <w:r>
+        <w:t>color</w:t>
+      </w:r>
+      <w:proofErr w:type="spellEnd"/>
+      <w:r>
+        <w:t>,</w:t>
+      </w:r>
+      <w:r>
+        <w:br/>
+        <w:t xml:space="preserve">          ),</w:t>
+      </w:r>
+      <w:r>
+        <w:br/>
+        <w:t xml:space="preserve">          </w:t>
+      </w:r>
+      <w:proofErr w:type="spellStart"/>
+      <w:r>
+        <w:t>const</w:t>
+      </w:r>
+      <w:proofErr w:type="spellEnd"/>
+      <w:r>
+        <w:t xml:space="preserve"> </w:t>
+      </w:r>
+      <w:proofErr w:type="spellStart"/>
+      <w:r>
+        <w:t>SizedBox</w:t>
+      </w:r>
+      <w:proofErr w:type="spellEnd"/>
+      <w:r>
+        <w:t>(width: 8),</w:t>
+      </w:r>
+      <w:r>
+        <w:br/>
+        <w:t xml:space="preserve">          Text(</w:t>
+      </w:r>
+      <w:r>
+        <w:br/>
+        <w:t xml:space="preserve">            status,</w:t>
+      </w:r>
+      <w:r>
+        <w:br/>
+        <w:t xml:space="preserve">            style: </w:t>
+      </w:r>
+      <w:proofErr w:type="spellStart"/>
+      <w:r>
+        <w:t>TextStyle</w:t>
+      </w:r>
+      <w:proofErr w:type="spellEnd"/>
+      <w:r>
+        <w:t>(</w:t>
+      </w:r>
+      <w:r>
+        <w:br/>
+        <w:t xml:space="preserve">              </w:t>
+      </w:r>
+      <w:proofErr w:type="spellStart"/>
+      <w:r>
+        <w:t>fontSize</w:t>
+      </w:r>
+      <w:proofErr w:type="spellEnd"/>
+      <w:r>
+        <w:t>: 16,</w:t>
+      </w:r>
+      <w:r>
+        <w:br/>
+        <w:t xml:space="preserve">              </w:t>
+      </w:r>
+      <w:proofErr w:type="spellStart"/>
+      <w:r>
+        <w:t>fontWeight</w:t>
+      </w:r>
+      <w:proofErr w:type="spellEnd"/>
+      <w:r>
+        <w:t xml:space="preserve">: </w:t>
+      </w:r>
+      <w:proofErr w:type="spellStart"/>
+      <w:r>
+        <w:lastRenderedPageBreak/>
+        <w:t>FontWeight.</w:t>
+      </w:r>
+      <w:r>
+        <w:rPr>
+          <w:i/>
+          <w:iCs/>
+        </w:rPr>
+        <w:t>bold</w:t>
+      </w:r>
+      <w:proofErr w:type="spellEnd"/>
+      <w:r>
+        <w:t>,</w:t>
+      </w:r>
+      <w:r>
+        <w:br/>
+        <w:t xml:space="preserve">              </w:t>
+      </w:r>
+      <w:proofErr w:type="spellStart"/>
+      <w:r>
+        <w:t>color</w:t>
+      </w:r>
+      <w:proofErr w:type="spellEnd"/>
+      <w:r>
+        <w:t xml:space="preserve">: </w:t>
+      </w:r>
+      <w:proofErr w:type="spellStart"/>
+      <w:r>
+        <w:t>color</w:t>
+      </w:r>
+      <w:proofErr w:type="spellEnd"/>
+      <w:r>
+        <w:t>,</w:t>
+      </w:r>
+      <w:r>
+        <w:br/>
+        <w:t xml:space="preserve">            ),</w:t>
+      </w:r>
+      <w:r>
+        <w:br/>
+        <w:t xml:space="preserve">          ),</w:t>
+      </w:r>
+      <w:r>
+        <w:br/>
+        <w:t xml:space="preserve">        ],</w:t>
+      </w:r>
+      <w:r>
+        <w:br/>
+        <w:t xml:space="preserve">      ),</w:t>
+      </w:r>
+      <w:r>
+        <w:br/>
+        <w:t xml:space="preserve">    );</w:t>
+      </w:r>
+      <w:r>
+        <w:br/>
+        <w:t xml:space="preserve">  }</w:t>
+      </w:r>
+      <w:r>
+        <w:br/>
+        <w:t>}</w:t>
+      </w:r>
+    </w:p>
+    <w:p>
+      <w:pPr>
+        <w:pStyle w:val="Seperator"/>
+      </w:pPr>
+    </w:p>
+    <w:p>
+      <w:pPr>
+        <w:pStyle w:val="Heading"/>
+      </w:pPr>
+      <w:r>
+        <w:t>Animation Page:</w:t>
+      </w:r>
+    </w:p>
+    <w:p>
+      <w:pPr>
+        <w:pStyle w:val="Code"/>
+      </w:pPr>
+      <w:r>
+        <w:rPr>
+          <w:i/>
+          <w:iCs/>
+        </w:rPr>
+        <w:t>// Animated Stateless Widget using Implicit Animation</w:t>
+      </w:r>
+      <w:r>
+        <w:rPr>
+          <w:i/>
+          <w:iCs/>
+        </w:rPr>
+        <w:br/>
+      </w:r>
+      <w:r>
+        <w:t xml:space="preserve">class </w:t>
+      </w:r>
+      <w:proofErr w:type="spellStart"/>
+      <w:r>
+        <w:t>AnimatedHomeIcon</w:t>
+      </w:r>
+      <w:proofErr w:type="spellEnd"/>
+      <w:r>
+        <w:t xml:space="preserve"> extends </w:t>
+      </w:r>
+      <w:proofErr w:type="spellStart"/>
+      <w:r>
+        <w:t>StatelessWidget</w:t>
+      </w:r>
+      <w:proofErr w:type="spellEnd"/>
+      <w:r>
+        <w:t xml:space="preserve"> {</w:t>
+      </w:r>
+      <w:r>
+        <w:br/>
+        <w:t xml:space="preserve">  </w:t>
+      </w:r>
+      <w:proofErr w:type="spellStart"/>
+      <w:r>
+        <w:t>const</w:t>
+      </w:r>
+      <w:proofErr w:type="spellEnd"/>
+      <w:r>
+        <w:t xml:space="preserve"> </w:t>
+      </w:r>
+      <w:proofErr w:type="spellStart"/>
+      <w:r>
+        <w:t>AnimatedHomeIcon</w:t>
+      </w:r>
+      <w:proofErr w:type="spellEnd"/>
+      <w:r>
+        <w:t>({</w:t>
+      </w:r>
+      <w:proofErr w:type="spellStart"/>
+      <w:r>
+        <w:t>super.key</w:t>
+      </w:r>
+      <w:proofErr w:type="spellEnd"/>
+      <w:r>
+        <w:t>});</w:t>
+      </w:r>
+      <w:r>
+        <w:br/>
+      </w:r>
+      <w:r>
+        <w:br/>
+        <w:t xml:space="preserve">  @override</w:t>
+      </w:r>
+      <w:r>
+        <w:br/>
+        <w:t xml:space="preserve">  Widget build(</w:t>
+      </w:r>
+      <w:proofErr w:type="spellStart"/>
+      <w:r>
+        <w:t>BuildContext</w:t>
+      </w:r>
+      <w:proofErr w:type="spellEnd"/>
+      <w:r>
+        <w:t xml:space="preserve"> context) {</w:t>
+      </w:r>
+      <w:r>
+        <w:br/>
+        <w:t xml:space="preserve">    return </w:t>
+      </w:r>
+      <w:proofErr w:type="spellStart"/>
+      <w:r>
+        <w:t>AnimatedContainer</w:t>
+      </w:r>
+      <w:proofErr w:type="spellEnd"/>
+      <w:r>
+        <w:t>(</w:t>
+      </w:r>
+      <w:r>
+        <w:br/>
+        <w:t xml:space="preserve">      duration: </w:t>
+      </w:r>
+      <w:proofErr w:type="spellStart"/>
+      <w:r>
+        <w:t>const</w:t>
+      </w:r>
+      <w:proofErr w:type="spellEnd"/>
+      <w:r>
+        <w:t xml:space="preserve"> Duration(seconds: 1),</w:t>
+      </w:r>
+      <w:r>
+        <w:br/>
+        <w:t xml:space="preserve">      curve: </w:t>
+      </w:r>
+      <w:proofErr w:type="spellStart"/>
+      <w:r>
+        <w:t>Curves.</w:t>
+      </w:r>
+      <w:r>
+        <w:rPr>
+          <w:i/>
+          <w:iCs/>
+        </w:rPr>
+        <w:t>easeInOut</w:t>
+      </w:r>
+      <w:proofErr w:type="spellEnd"/>
+      <w:r>
+        <w:t>,</w:t>
+      </w:r>
+      <w:r>
+        <w:br/>
+        <w:t xml:space="preserve">      width: 150,</w:t>
+      </w:r>
+      <w:r>
+        <w:br/>
+        <w:t xml:space="preserve">      height: 150,</w:t>
+      </w:r>
+      <w:r>
+        <w:br/>
+        <w:t xml:space="preserve">      decoration: </w:t>
+      </w:r>
+      <w:proofErr w:type="spellStart"/>
+      <w:r>
+        <w:t>BoxDecoration</w:t>
+      </w:r>
+      <w:proofErr w:type="spellEnd"/>
+      <w:r>
+        <w:t>(</w:t>
+      </w:r>
+      <w:r>
+        <w:br/>
+        <w:t xml:space="preserve">        gradient: </w:t>
+      </w:r>
+      <w:proofErr w:type="spellStart"/>
+      <w:r>
+        <w:t>LinearGradient</w:t>
+      </w:r>
+      <w:proofErr w:type="spellEnd"/>
+      <w:r>
+        <w:t>(</w:t>
+      </w:r>
+      <w:r>
+        <w:br/>
+        <w:t xml:space="preserve">          </w:t>
+      </w:r>
+      <w:proofErr w:type="spellStart"/>
+      <w:r>
+        <w:t>colors</w:t>
+      </w:r>
+      <w:proofErr w:type="spellEnd"/>
+      <w:r>
+        <w:t>: [</w:t>
+      </w:r>
+      <w:r>
+        <w:br/>
+        <w:t xml:space="preserve">            </w:t>
+      </w:r>
+      <w:proofErr w:type="spellStart"/>
+      <w:r>
+        <w:t>Theme.</w:t>
+      </w:r>
+      <w:r>
+        <w:rPr>
+          <w:i/>
+          <w:iCs/>
+        </w:rPr>
+        <w:t>of</w:t>
+      </w:r>
+      <w:proofErr w:type="spellEnd"/>
+      <w:r>
+        <w:t>(context).</w:t>
+      </w:r>
+      <w:proofErr w:type="spellStart"/>
+      <w:r>
+        <w:t>colorScheme.primary</w:t>
+      </w:r>
+      <w:proofErr w:type="spellEnd"/>
+      <w:r>
+        <w:t>,</w:t>
+      </w:r>
+      <w:r>
+        <w:br/>
+        <w:t xml:space="preserve">            </w:t>
+      </w:r>
+      <w:proofErr w:type="spellStart"/>
+      <w:r>
+        <w:t>Theme.</w:t>
+      </w:r>
+      <w:r>
+        <w:rPr>
+          <w:i/>
+          <w:iCs/>
+        </w:rPr>
+        <w:t>of</w:t>
+      </w:r>
+      <w:proofErr w:type="spellEnd"/>
+      <w:r>
+        <w:t>(context).</w:t>
+      </w:r>
+      <w:proofErr w:type="spellStart"/>
+      <w:r>
+        <w:t>colorScheme.secondary</w:t>
+      </w:r>
+      <w:proofErr w:type="spellEnd"/>
+      <w:r>
+        <w:t>,</w:t>
+      </w:r>
+      <w:r>
+        <w:br/>
+        <w:t xml:space="preserve">          ],</w:t>
+      </w:r>
+      <w:r>
+        <w:br/>
+        <w:t xml:space="preserve">          begin: </w:t>
+      </w:r>
+      <w:proofErr w:type="spellStart"/>
+      <w:r>
+        <w:t>Alignment.</w:t>
+      </w:r>
+      <w:r>
+        <w:rPr>
+          <w:i/>
+          <w:iCs/>
+        </w:rPr>
+        <w:t>topLeft</w:t>
+      </w:r>
+      <w:proofErr w:type="spellEnd"/>
+      <w:r>
+        <w:t>,</w:t>
+      </w:r>
+      <w:r>
+        <w:br/>
+        <w:t xml:space="preserve">          end: </w:t>
+      </w:r>
+      <w:proofErr w:type="spellStart"/>
+      <w:r>
+        <w:t>Alignment.</w:t>
+      </w:r>
+      <w:r>
+        <w:rPr>
+          <w:i/>
+          <w:iCs/>
+        </w:rPr>
+        <w:t>bottomRight</w:t>
+      </w:r>
+      <w:proofErr w:type="spellEnd"/>
+      <w:r>
+        <w:t>,</w:t>
+      </w:r>
+      <w:r>
+        <w:br/>
+        <w:t xml:space="preserve">        ),</w:t>
+      </w:r>
+      <w:r>
+        <w:br/>
+        <w:t xml:space="preserve">        shape: </w:t>
+      </w:r>
+      <w:proofErr w:type="spellStart"/>
+      <w:r>
+        <w:t>BoxShape.circle</w:t>
+      </w:r>
+      <w:proofErr w:type="spellEnd"/>
+      <w:r>
+        <w:t>,</w:t>
+      </w:r>
+      <w:r>
+        <w:br/>
+        <w:t xml:space="preserve">        </w:t>
+      </w:r>
+      <w:proofErr w:type="spellStart"/>
+      <w:r>
+        <w:t>boxShadow</w:t>
+      </w:r>
+      <w:proofErr w:type="spellEnd"/>
+      <w:r>
+        <w:t>: [</w:t>
+      </w:r>
+      <w:r>
+        <w:br/>
+        <w:t xml:space="preserve">          </w:t>
+      </w:r>
+      <w:proofErr w:type="spellStart"/>
+      <w:r>
+        <w:t>BoxShadow</w:t>
+      </w:r>
+      <w:proofErr w:type="spellEnd"/>
+      <w:r>
+        <w:t>(</w:t>
+      </w:r>
+      <w:r>
+        <w:br/>
+        <w:t xml:space="preserve">            </w:t>
+      </w:r>
+      <w:proofErr w:type="spellStart"/>
+      <w:r>
+        <w:t>color</w:t>
+      </w:r>
+      <w:proofErr w:type="spellEnd"/>
+      <w:r>
+        <w:t xml:space="preserve">: </w:t>
+      </w:r>
+      <w:proofErr w:type="spellStart"/>
+      <w:r>
+        <w:t>Theme.</w:t>
+      </w:r>
+      <w:r>
+        <w:rPr>
+          <w:i/>
+          <w:iCs/>
+        </w:rPr>
+        <w:t>of</w:t>
+      </w:r>
+      <w:proofErr w:type="spellEnd"/>
+      <w:r>
+        <w:t>(context).</w:t>
+      </w:r>
+      <w:proofErr w:type="spellStart"/>
+      <w:r>
+        <w:t>colorScheme.primary.withOpacity</w:t>
+      </w:r>
+      <w:proofErr w:type="spellEnd"/>
+      <w:r>
+        <w:t>(0.5),</w:t>
+      </w:r>
+      <w:r>
+        <w:br/>
+        <w:t xml:space="preserve">            </w:t>
+      </w:r>
+      <w:proofErr w:type="spellStart"/>
+      <w:r>
+        <w:t>blurRadius</w:t>
+      </w:r>
+      <w:proofErr w:type="spellEnd"/>
+      <w:r>
+        <w:t>: 15,</w:t>
+      </w:r>
+      <w:r>
+        <w:br/>
+        <w:t xml:space="preserve">            </w:t>
+      </w:r>
+      <w:proofErr w:type="spellStart"/>
+      <w:r>
+        <w:t>spreadRadius</w:t>
+      </w:r>
+      <w:proofErr w:type="spellEnd"/>
+      <w:r>
+        <w:t>: 5,</w:t>
+      </w:r>
+      <w:r>
+        <w:br/>
+        <w:t xml:space="preserve">          ),</w:t>
+      </w:r>
+      <w:r>
+        <w:br/>
+        <w:t xml:space="preserve">        ],</w:t>
+      </w:r>
+      <w:r>
+        <w:br/>
+        <w:t xml:space="preserve">      ),</w:t>
+      </w:r>
+      <w:r>
+        <w:br/>
+        <w:t xml:space="preserve">      child: </w:t>
+      </w:r>
+      <w:proofErr w:type="spellStart"/>
+      <w:r>
+        <w:t>const</w:t>
+      </w:r>
+      <w:proofErr w:type="spellEnd"/>
+      <w:r>
+        <w:t xml:space="preserve"> Icon(</w:t>
+      </w:r>
+      <w:r>
+        <w:br/>
+        <w:t xml:space="preserve">        </w:t>
+      </w:r>
+      <w:proofErr w:type="spellStart"/>
+      <w:r>
+        <w:t>Icons.</w:t>
+      </w:r>
+      <w:r>
+        <w:rPr>
+          <w:i/>
+          <w:iCs/>
+        </w:rPr>
+        <w:t>flutter_dash</w:t>
+      </w:r>
+      <w:proofErr w:type="spellEnd"/>
+      <w:r>
+        <w:t>,</w:t>
+      </w:r>
+      <w:r>
+        <w:br/>
+        <w:t xml:space="preserve">        </w:t>
+      </w:r>
+      <w:proofErr w:type="spellStart"/>
+      <w:r>
+        <w:t>color</w:t>
+      </w:r>
+      <w:proofErr w:type="spellEnd"/>
+      <w:r>
+        <w:t xml:space="preserve">: </w:t>
+      </w:r>
+      <w:proofErr w:type="spellStart"/>
+      <w:r>
+        <w:t>Colors.</w:t>
+      </w:r>
+      <w:r>
+        <w:rPr>
+          <w:i/>
+          <w:iCs/>
+        </w:rPr>
+        <w:t>white</w:t>
+      </w:r>
+      <w:proofErr w:type="spellEnd"/>
+      <w:r>
+        <w:t>,</w:t>
+      </w:r>
+      <w:r>
+        <w:br/>
+        <w:t xml:space="preserve">        size: 80,</w:t>
+      </w:r>
+      <w:r>
+        <w:br/>
+        <w:t xml:space="preserve">      ),</w:t>
+      </w:r>
+      <w:r>
+        <w:br/>
+        <w:t xml:space="preserve">    );</w:t>
+      </w:r>
+      <w:r>
+        <w:br/>
+        <w:t xml:space="preserve">  }</w:t>
+      </w:r>
+      <w:r>
+        <w:br/>
+        <w:t>}</w:t>
+      </w:r>
+      <w:r>
+        <w:br/>
+      </w:r>
+      <w:r>
+        <w:br/>
+      </w:r>
+      <w:r>
+        <w:rPr>
+          <w:i/>
+          <w:iCs/>
+        </w:rPr>
+        <w:t>// Stateful Widget for Bouncing Animation</w:t>
+      </w:r>
+      <w:r>
+        <w:rPr>
+          <w:i/>
+          <w:iCs/>
+        </w:rPr>
+        <w:br/>
+      </w:r>
+      <w:r>
+        <w:t xml:space="preserve">class </w:t>
+      </w:r>
+      <w:proofErr w:type="spellStart"/>
+      <w:r>
+        <w:t>BouncingBall</w:t>
+      </w:r>
+      <w:proofErr w:type="spellEnd"/>
+      <w:r>
+        <w:t xml:space="preserve"> extends </w:t>
+      </w:r>
+      <w:proofErr w:type="spellStart"/>
+      <w:r>
+        <w:t>StatefulWidget</w:t>
+      </w:r>
+      <w:proofErr w:type="spellEnd"/>
+      <w:r>
+        <w:t xml:space="preserve"> {</w:t>
+      </w:r>
+      <w:r>
+        <w:br/>
+        <w:t xml:space="preserve">  </w:t>
+      </w:r>
+      <w:proofErr w:type="spellStart"/>
+      <w:r>
+        <w:t>const</w:t>
+      </w:r>
+      <w:proofErr w:type="spellEnd"/>
+      <w:r>
+        <w:t xml:space="preserve"> </w:t>
+      </w:r>
+      <w:proofErr w:type="spellStart"/>
+      <w:r>
+        <w:t>BouncingBall</w:t>
+      </w:r>
+      <w:proofErr w:type="spellEnd"/>
+      <w:r>
+        <w:t>({</w:t>
+      </w:r>
+      <w:proofErr w:type="spellStart"/>
+      <w:r>
+        <w:t>super.key</w:t>
+      </w:r>
+      <w:proofErr w:type="spellEnd"/>
+      <w:r>
+        <w:t>});</w:t>
+      </w:r>
+      <w:r>
+        <w:br/>
+      </w:r>
+      <w:r>
+        <w:br/>
+        <w:t xml:space="preserve">  @override</w:t>
+      </w:r>
+      <w:r>
+        <w:br/>
+        <w:t xml:space="preserve">  State&lt;</w:t>
+      </w:r>
+      <w:proofErr w:type="spellStart"/>
+      <w:r>
+        <w:t>BouncingBall</w:t>
+      </w:r>
+      <w:proofErr w:type="spellEnd"/>
+      <w:r>
+        <w:t xml:space="preserve">&gt; </w:t>
+      </w:r>
+      <w:proofErr w:type="spellStart"/>
+      <w:r>
+        <w:t>createState</w:t>
+      </w:r>
+      <w:proofErr w:type="spellEnd"/>
+      <w:r>
+        <w:t>() =&gt; _</w:t>
+      </w:r>
+      <w:proofErr w:type="spellStart"/>
+      <w:r>
+        <w:t>BouncingBallState</w:t>
+      </w:r>
+      <w:proofErr w:type="spellEnd"/>
+      <w:r>
+        <w:t>();</w:t>
+      </w:r>
+      <w:r>
+        <w:br/>
+        <w:t>}</w:t>
+      </w:r>
+      <w:r>
+        <w:br/>
+      </w:r>
+      <w:r>
+        <w:br/>
+        <w:t>class _</w:t>
+      </w:r>
+      <w:proofErr w:type="spellStart"/>
+      <w:r>
+        <w:t>BouncingBallState</w:t>
+      </w:r>
+      <w:proofErr w:type="spellEnd"/>
+      <w:r>
+        <w:t xml:space="preserve"> extends State&lt;</w:t>
+      </w:r>
+      <w:proofErr w:type="spellStart"/>
+      <w:r>
+        <w:t>BouncingBall</w:t>
+      </w:r>
+      <w:proofErr w:type="spellEnd"/>
+      <w:r>
+        <w:t>&gt;</w:t>
+      </w:r>
+      <w:r>
+        <w:br/>
+        <w:t xml:space="preserve">    with </w:t>
+      </w:r>
+      <w:proofErr w:type="spellStart"/>
+      <w:r>
+        <w:t>SingleTickerProviderStateMixin</w:t>
+      </w:r>
+      <w:proofErr w:type="spellEnd"/>
+      <w:r>
+        <w:t xml:space="preserve"> {</w:t>
+      </w:r>
+      <w:r>
+        <w:br/>
+        <w:t xml:space="preserve">  late </w:t>
+      </w:r>
+      <w:proofErr w:type="spellStart"/>
+      <w:r>
+        <w:t>AnimationController</w:t>
+      </w:r>
+      <w:proofErr w:type="spellEnd"/>
+      <w:r>
+        <w:t xml:space="preserve"> _</w:t>
+      </w:r>
+      <w:proofErr w:type="spellStart"/>
+      <w:r>
+        <w:t>bounceController</w:t>
+      </w:r>
+      <w:proofErr w:type="spellEnd"/>
+      <w:r>
+        <w:t>;</w:t>
+      </w:r>
+      <w:r>
+        <w:br/>
+        <w:t xml:space="preserve">  late Animation&lt;double&gt; _</w:t>
+      </w:r>
+      <w:proofErr w:type="spellStart"/>
+      <w:r>
+        <w:t>bounceAnimation</w:t>
+      </w:r>
+      <w:proofErr w:type="spellEnd"/>
+      <w:r>
+        <w:t>;</w:t>
+      </w:r>
+      <w:r>
+        <w:br/>
+      </w:r>
+      <w:r>
+        <w:br/>
+        <w:t xml:space="preserve">  @override</w:t>
+      </w:r>
+      <w:r>
+        <w:br/>
+        <w:t xml:space="preserve">  void </w:t>
+      </w:r>
+      <w:proofErr w:type="spellStart"/>
+      <w:r>
+        <w:t>initState</w:t>
+      </w:r>
+      <w:proofErr w:type="spellEnd"/>
+      <w:r>
+        <w:t>() {</w:t>
+      </w:r>
+      <w:r>
+        <w:br/>
+        <w:t xml:space="preserve">    </w:t>
+      </w:r>
+      <w:proofErr w:type="spellStart"/>
+      <w:r>
+        <w:t>super.initState</w:t>
+      </w:r>
+      <w:proofErr w:type="spellEnd"/>
+      <w:r>
+        <w:t>();</w:t>
+      </w:r>
+      <w:r>
+        <w:br/>
+        <w:t xml:space="preserve">    _</w:t>
+      </w:r>
+      <w:proofErr w:type="spellStart"/>
+      <w:r>
+        <w:t>bounceController</w:t>
+      </w:r>
+      <w:proofErr w:type="spellEnd"/>
+      <w:r>
+        <w:t xml:space="preserve"> = </w:t>
+      </w:r>
+      <w:proofErr w:type="spellStart"/>
+      <w:r>
+        <w:t>AnimationController</w:t>
+      </w:r>
+      <w:proofErr w:type="spellEnd"/>
+      <w:r>
+        <w:t>(</w:t>
+      </w:r>
+      <w:r>
+        <w:br/>
+        <w:t xml:space="preserve">      duration: </w:t>
+      </w:r>
+      <w:proofErr w:type="spellStart"/>
+      <w:r>
+        <w:t>const</w:t>
+      </w:r>
+      <w:proofErr w:type="spellEnd"/>
+      <w:r>
+        <w:t xml:space="preserve"> Duration(milliseconds: 800),</w:t>
+      </w:r>
+      <w:r>
+        <w:br/>
+        <w:t xml:space="preserve">      </w:t>
+      </w:r>
+      <w:proofErr w:type="spellStart"/>
+      <w:r>
+        <w:t>vsync</w:t>
+      </w:r>
+      <w:proofErr w:type="spellEnd"/>
+      <w:r>
+        <w:t>: this,</w:t>
+      </w:r>
+      <w:r>
+        <w:br/>
+        <w:t xml:space="preserve">    )..repeat(reverse: true);</w:t>
+      </w:r>
+      <w:r>
+        <w:br/>
+      </w:r>
+      <w:r>
+        <w:br/>
+        <w:t xml:space="preserve">    _</w:t>
+      </w:r>
+      <w:proofErr w:type="spellStart"/>
+      <w:r>
+        <w:t>bounceAnimation</w:t>
+      </w:r>
+      <w:proofErr w:type="spellEnd"/>
+      <w:r>
+        <w:t xml:space="preserve"> = Tween&lt;double&gt;(begin: 0, end: 30).animate(</w:t>
+      </w:r>
+      <w:r>
+        <w:br/>
+        <w:t xml:space="preserve">      </w:t>
+      </w:r>
+      <w:proofErr w:type="spellStart"/>
+      <w:r>
+        <w:t>CurvedAnimation</w:t>
+      </w:r>
+      <w:proofErr w:type="spellEnd"/>
+      <w:r>
+        <w:t>(</w:t>
+      </w:r>
+      <w:r>
+        <w:br/>
+        <w:t xml:space="preserve">        parent: _</w:t>
+      </w:r>
+      <w:proofErr w:type="spellStart"/>
+      <w:r>
+        <w:t>bounceController</w:t>
+      </w:r>
+      <w:proofErr w:type="spellEnd"/>
+      <w:r>
+        <w:t>,</w:t>
+      </w:r>
+      <w:r>
+        <w:br/>
+        <w:t xml:space="preserve">        curve: </w:t>
+      </w:r>
+      <w:proofErr w:type="spellStart"/>
+      <w:r>
+        <w:t>Curves.</w:t>
+      </w:r>
+      <w:r>
+        <w:rPr>
+          <w:i/>
+          <w:iCs/>
+        </w:rPr>
+        <w:t>elasticOut</w:t>
+      </w:r>
+      <w:proofErr w:type="spellEnd"/>
+      <w:r>
+        <w:t>,</w:t>
+      </w:r>
+      <w:r>
+        <w:br/>
+        <w:t xml:space="preserve">      ),</w:t>
+      </w:r>
+      <w:r>
+        <w:br/>
+        <w:t xml:space="preserve">    );</w:t>
+      </w:r>
+      <w:r>
+        <w:br/>
+        <w:t xml:space="preserve">  }</w:t>
+      </w:r>
+      <w:r>
+        <w:br/>
+      </w:r>
+      <w:r>
+        <w:br/>
+        <w:t xml:space="preserve">  @override</w:t>
+      </w:r>
+      <w:r>
+        <w:br/>
+        <w:t xml:space="preserve">  void dispose() {</w:t>
+      </w:r>
+      <w:r>
+        <w:br/>
+        <w:t xml:space="preserve">    _</w:t>
+      </w:r>
+      <w:proofErr w:type="spellStart"/>
+      <w:r>
+        <w:t>bounceController.dispose</w:t>
+      </w:r>
+      <w:proofErr w:type="spellEnd"/>
+      <w:r>
+        <w:t>();</w:t>
+      </w:r>
+      <w:r>
+        <w:br/>
+        <w:t xml:space="preserve">    </w:t>
+      </w:r>
+      <w:proofErr w:type="spellStart"/>
+      <w:r>
+        <w:t>super.dispose</w:t>
+      </w:r>
+      <w:proofErr w:type="spellEnd"/>
+      <w:r>
+        <w:t>();</w:t>
+      </w:r>
+      <w:r>
+        <w:br/>
+        <w:t xml:space="preserve">  }</w:t>
+      </w:r>
+      <w:r>
+        <w:br/>
+      </w:r>
+      <w:r>
+        <w:br/>
+        <w:t xml:space="preserve">  @override</w:t>
+      </w:r>
+      <w:r>
+        <w:br/>
+        <w:t xml:space="preserve">  Widget build(</w:t>
+      </w:r>
+      <w:proofErr w:type="spellStart"/>
+      <w:r>
+        <w:t>BuildContext</w:t>
+      </w:r>
+      <w:proofErr w:type="spellEnd"/>
+      <w:r>
+        <w:t xml:space="preserve"> context) {</w:t>
+      </w:r>
+      <w:r>
+        <w:br/>
+        <w:t xml:space="preserve">    return Column(</w:t>
+      </w:r>
+      <w:r>
+        <w:br/>
+        <w:t xml:space="preserve">      children: [</w:t>
+      </w:r>
+      <w:r>
+        <w:br/>
+        <w:t xml:space="preserve">        </w:t>
+      </w:r>
+      <w:proofErr w:type="spellStart"/>
+      <w:r>
+        <w:t>const</w:t>
+      </w:r>
+      <w:proofErr w:type="spellEnd"/>
+      <w:r>
+        <w:t xml:space="preserve"> Text(</w:t>
+      </w:r>
+      <w:r>
+        <w:br/>
+        <w:t xml:space="preserve">          'Bouncing Ball Animation',</w:t>
+      </w:r>
+      <w:r>
+        <w:br/>
+        <w:t xml:space="preserve">          style: </w:t>
+      </w:r>
+      <w:proofErr w:type="spellStart"/>
+      <w:r>
+        <w:t>TextStyle</w:t>
+      </w:r>
+      <w:proofErr w:type="spellEnd"/>
+      <w:r>
+        <w:t>(</w:t>
+      </w:r>
+      <w:proofErr w:type="spellStart"/>
+      <w:r>
+        <w:t>fontSize</w:t>
+      </w:r>
+      <w:proofErr w:type="spellEnd"/>
+      <w:r>
+        <w:t xml:space="preserve">: 16, </w:t>
+      </w:r>
+      <w:proofErr w:type="spellStart"/>
+      <w:r>
+        <w:t>fontWeight</w:t>
+      </w:r>
+      <w:proofErr w:type="spellEnd"/>
+      <w:r>
+        <w:t xml:space="preserve">: </w:t>
+      </w:r>
+      <w:proofErr w:type="spellStart"/>
+      <w:r>
+        <w:t>FontWeight.</w:t>
+      </w:r>
+      <w:r>
+        <w:rPr>
+          <w:i/>
+          <w:iCs/>
+        </w:rPr>
+        <w:t>bold</w:t>
+      </w:r>
+      <w:proofErr w:type="spellEnd"/>
+      <w:r>
+        <w:t>),</w:t>
+      </w:r>
+      <w:r>
+        <w:br/>
+        <w:t xml:space="preserve">        ),</w:t>
+      </w:r>
+      <w:r>
+        <w:br/>
+        <w:t xml:space="preserve">        </w:t>
+      </w:r>
+      <w:proofErr w:type="spellStart"/>
+      <w:r>
+        <w:t>const</w:t>
+      </w:r>
+      <w:proofErr w:type="spellEnd"/>
+      <w:r>
+        <w:t xml:space="preserve"> </w:t>
+      </w:r>
+      <w:proofErr w:type="spellStart"/>
+      <w:r>
+        <w:t>SizedBox</w:t>
+      </w:r>
+      <w:proofErr w:type="spellEnd"/>
+      <w:r>
+        <w:t>(height: 10),</w:t>
+      </w:r>
+      <w:r>
+        <w:br/>
+        <w:t xml:space="preserve">        </w:t>
+      </w:r>
+      <w:proofErr w:type="spellStart"/>
+      <w:r>
+        <w:t>AnimatedBuilder</w:t>
+      </w:r>
+      <w:proofErr w:type="spellEnd"/>
+      <w:r>
+        <w:t>(</w:t>
+      </w:r>
+      <w:r>
+        <w:br/>
+        <w:t xml:space="preserve">          animation: _</w:t>
+      </w:r>
+      <w:proofErr w:type="spellStart"/>
+      <w:r>
+        <w:t>bounceController</w:t>
+      </w:r>
+      <w:proofErr w:type="spellEnd"/>
+      <w:r>
+        <w:t>,</w:t>
+      </w:r>
+      <w:r>
+        <w:br/>
+        <w:t xml:space="preserve">          builder: (context, child) {</w:t>
+      </w:r>
+      <w:r>
+        <w:br/>
+        <w:t xml:space="preserve">            return </w:t>
+      </w:r>
+      <w:proofErr w:type="spellStart"/>
+      <w:r>
+        <w:t>Transform.translate</w:t>
+      </w:r>
+      <w:proofErr w:type="spellEnd"/>
+      <w:r>
+        <w:t>(</w:t>
+      </w:r>
+      <w:r>
+        <w:br/>
+      </w:r>
+      <w:r>
+        <w:lastRenderedPageBreak/>
+        <w:t xml:space="preserve">              offset: Offset(0, -_</w:t>
+      </w:r>
+      <w:proofErr w:type="spellStart"/>
+      <w:r>
+        <w:t>bounceAnimation.value</w:t>
+      </w:r>
+      <w:proofErr w:type="spellEnd"/>
+      <w:r>
+        <w:t>),</w:t>
+      </w:r>
+      <w:r>
+        <w:br/>
+        <w:t xml:space="preserve">              child: Container(</w:t>
+      </w:r>
+      <w:r>
+        <w:br/>
+        <w:t xml:space="preserve">                width: 40,</w:t>
+      </w:r>
+      <w:r>
+        <w:br/>
+        <w:t xml:space="preserve">                height: 40,</w:t>
+      </w:r>
+      <w:r>
+        <w:br/>
+        <w:t xml:space="preserve">                decoration: </w:t>
+      </w:r>
+      <w:proofErr w:type="spellStart"/>
+      <w:r>
+        <w:t>const</w:t>
+      </w:r>
+      <w:proofErr w:type="spellEnd"/>
+      <w:r>
+        <w:t xml:space="preserve"> </w:t>
+      </w:r>
+      <w:proofErr w:type="spellStart"/>
+      <w:r>
+        <w:t>BoxDecoration</w:t>
+      </w:r>
+      <w:proofErr w:type="spellEnd"/>
+      <w:r>
+        <w:t>(</w:t>
+      </w:r>
+      <w:r>
+        <w:br/>
+        <w:t xml:space="preserve">                  </w:t>
+      </w:r>
+      <w:proofErr w:type="spellStart"/>
+      <w:r>
+        <w:t>color</w:t>
+      </w:r>
+      <w:proofErr w:type="spellEnd"/>
+      <w:r>
+        <w:t xml:space="preserve">: </w:t>
+      </w:r>
+      <w:proofErr w:type="spellStart"/>
+      <w:r>
+        <w:t>Colors.</w:t>
+      </w:r>
+      <w:r>
+        <w:rPr>
+          <w:i/>
+          <w:iCs/>
+        </w:rPr>
+        <w:t>red</w:t>
+      </w:r>
+      <w:proofErr w:type="spellEnd"/>
+      <w:r>
+        <w:t>,</w:t>
+      </w:r>
+      <w:r>
+        <w:br/>
+        <w:t xml:space="preserve">                  shape: </w:t>
+      </w:r>
+      <w:proofErr w:type="spellStart"/>
+      <w:r>
+        <w:t>BoxShape.circle</w:t>
+      </w:r>
+      <w:proofErr w:type="spellEnd"/>
+      <w:r>
+        <w:t>,</w:t>
+      </w:r>
+      <w:r>
+        <w:br/>
+        <w:t xml:space="preserve">                ),</w:t>
+      </w:r>
+      <w:r>
+        <w:br/>
+        <w:t xml:space="preserve">              ),</w:t>
+      </w:r>
+      <w:r>
+        <w:br/>
+      </w:r>
+      <w:r>
+        <w:t xml:space="preserve">            );</w:t>
+      </w:r>
+      <w:r>
+        <w:br/>
+        <w:t xml:space="preserve">          },</w:t>
+      </w:r>
+      <w:r>
+        <w:br/>
+        <w:t xml:space="preserve">        ),</w:t>
+      </w:r>
+      <w:r>
+        <w:br/>
+        <w:t xml:space="preserve">      ],</w:t>
+      </w:r>
+      <w:r>
+        <w:br/>
+        <w:t xml:space="preserve">    );</w:t>
+      </w:r>
+      <w:r>
+        <w:br/>
+        <w:t xml:space="preserve">  }</w:t>
+      </w:r>
+      <w:r>
+        <w:br/>
+        <w:t>}</w:t>
+      </w:r>
+    </w:p>
+    <w:p>
+      <w:pPr>
+        <w:pStyle w:val="Heading"/>
+      </w:pPr>
+    </w:p>
+    <w:p>
+      <w:pPr>
+        <w:pStyle w:val="Heading"/>
+      </w:pPr>
+    </w:p>
+    <w:p>
+      <w:pPr>
+        <w:pStyle w:val="Heading"/>
+        <w:sectPr>
+          <w:type w:val="continuous"/>
+          <w:pgSz w:w="11906" w:h="16838"/>
+          <w:pgMar w:top="1440" w:right="1080" w:bottom="1440" w:left="1080" w:header="708" w:footer="708" w:gutter="0"/>
+          <w:cols w:num="2" w:space="708"/>
+          <w:docGrid w:linePitch="360"/>
+        </w:sectPr>
+      </w:pPr>
+    </w:p>
+    <w:p>
+      <w:pPr>
+        <w:pStyle w:val="Seperator"/>
+      </w:pPr>
+    </w:p>
+    <w:p>
+      <w:pPr>
+        <w:pStyle w:val="Heading"/>
+      </w:pPr>
+      <w:proofErr w:type="spellStart"/>
+      <w:r>
+        <w:t>Ouput</w:t>
+      </w:r>
+      <w:proofErr w:type="spellEnd"/>
+      <w:r>
+        <w:t>:</w:t>
+      </w:r>
+    </w:p>
+    <w:p>
+      <w:pPr>
+        <w:pStyle w:val="Seperator"/>
+      </w:pPr>
+    </w:p>
+    <w:p>
+      <w:pPr>
+        <w:pStyle w:val="Heading"/>
+        <w:jc w:val="center"/>
+      </w:pPr>
+      <w:r>
+        <w:drawing>
+          <wp:inline distT="0" distB="0" distL="0" distR="0" wp14:anchorId="505F4856" wp14:editId="4AD654C1">
+            <wp:extent cx="1907540" cy="3676650"/>
+            <wp:effectExtent l="0" t="0" r="0" b="0"/>
+            <wp:docPr id="1" name="Picture 1"/>
+            <wp:cNvGraphicFramePr>
+              <a:graphicFrameLocks xmlns:a="http://schemas.openxmlformats.org/drawingml/2006/main" noChangeAspect="1"/>
+            </wp:cNvGraphicFramePr>
+            <a:graphic xmlns:a="http://schemas.openxmlformats.org/drawingml/2006/main">
+              <a:graphicData uri="http://schemas.openxmlformats.org/drawingml/2006/picture">
+                <pic:pic xmlns:pic="http://schemas.openxmlformats.org/drawingml/2006/picture">
+                  <pic:nvPicPr>
+                    <pic:cNvPr id="1" name=""/>
+                    <pic:cNvPicPr/>
+                  </pic:nvPicPr>
+                  <pic:blipFill rotWithShape="1">
+                    <a:blip r:embed="rId14"/>
+                    <a:srcRect b="11949"/>
+                    <a:stretch/>
+                  </pic:blipFill>
+                  <pic:spPr bwMode="auto">
+                    <a:xfrm>
+                      <a:off x="0" y="0"/>
+                      <a:ext cx="1908000" cy="3677537"/>
+                    </a:xfrm>
+                    <a:prstGeom prst="rect">
+                      <a:avLst/>
+                    </a:prstGeom>
+                    <a:ln>
+                      <a:noFill/>
+                    </a:ln>
+                    <a:extLst>
+                      <a:ext uri="{53640926-AAD7-44D8-BBD7-CCE9431645EC}">
+                        <a14:shadowObscured xmlns:a14="http://schemas.microsoft.com/office/drawing/2010/main"/>
+                      </a:ext>
+                    </a:extLst>
+                  </pic:spPr>
+                </pic:pic>
+              </a:graphicData>
+            </a:graphic>
+          </wp:inline>
+        </w:drawing>
+      </w:r>
+      <w:r>
+        <w:t xml:space="preserve">      </w:t>
+      </w:r>
+      <w:r>
+        <w:drawing>
+          <wp:inline distT="0" distB="0" distL="0" distR="0" wp14:anchorId="1BDB8B31" wp14:editId="55893717">
+            <wp:extent cx="1907540" cy="3676650"/>
+            <wp:effectExtent l="0" t="0" r="0" b="0"/>
+            <wp:docPr id="2" name="Picture 2"/>
+            <wp:cNvGraphicFramePr>
+              <a:graphicFrameLocks xmlns:a="http://schemas.openxmlformats.org/drawingml/2006/main" noChangeAspect="1"/>
+            </wp:cNvGraphicFramePr>
+            <a:graphic xmlns:a="http://schemas.openxmlformats.org/drawingml/2006/main">
+              <a:graphicData uri="http://schemas.openxmlformats.org/drawingml/2006/picture">
+                <pic:pic xmlns:pic="http://schemas.openxmlformats.org/drawingml/2006/picture">
+                  <pic:nvPicPr>
+                    <pic:cNvPr id="1" name=""/>
+                    <pic:cNvPicPr/>
+                  </pic:nvPicPr>
+                  <pic:blipFill rotWithShape="1">
+                    <a:blip r:embed="rId15"/>
+                    <a:srcRect b="11928"/>
+                    <a:stretch/>
+                  </pic:blipFill>
+                  <pic:spPr bwMode="auto">
+                    <a:xfrm>
+                      <a:off x="0" y="0"/>
+                      <a:ext cx="1908000" cy="3677537"/>
+                    </a:xfrm>
+                    <a:prstGeom prst="rect">
+                      <a:avLst/>
+                    </a:prstGeom>
+                    <a:ln>
+                      <a:noFill/>
+                    </a:ln>
+                    <a:extLst>
+                      <a:ext uri="{53640926-AAD7-44D8-BBD7-CCE9431645EC}">
+                        <a14:shadowObscured xmlns:a14="http://schemas.microsoft.com/office/drawing/2010/main"/>
+                      </a:ext>
+                    </a:extLst>
+                  </pic:spPr>
+                </pic:pic>
+              </a:graphicData>
+            </a:graphic>
+          </wp:inline>
+        </w:drawing>
+      </w:r>
+      <w:r>
+        <w:t xml:space="preserve">      </w:t>
+      </w:r>
+      <w:r>
+        <w:drawing>
+          <wp:inline distT="0" distB="0" distL="0" distR="0" wp14:anchorId="5FB3EE8D" wp14:editId="520937E2">
+            <wp:extent cx="1907540" cy="3686175"/>
+            <wp:effectExtent l="0" t="0" r="0" b="9525"/>
+            <wp:docPr id="3" name="Picture 3"/>
+            <wp:cNvGraphicFramePr>
+              <a:graphicFrameLocks xmlns:a="http://schemas.openxmlformats.org/drawingml/2006/main" noChangeAspect="1"/>
+            </wp:cNvGraphicFramePr>
+            <a:graphic xmlns:a="http://schemas.openxmlformats.org/drawingml/2006/main">
+              <a:graphicData uri="http://schemas.openxmlformats.org/drawingml/2006/picture">
+                <pic:pic xmlns:pic="http://schemas.openxmlformats.org/drawingml/2006/picture">
+                  <pic:nvPicPr>
+                    <pic:cNvPr id="1" name=""/>
+                    <pic:cNvPicPr/>
+                  </pic:nvPicPr>
+                  <pic:blipFill rotWithShape="1">
+                    <a:blip r:embed="rId16"/>
+                    <a:srcRect b="11450"/>
+                    <a:stretch/>
+                  </pic:blipFill>
+                  <pic:spPr bwMode="auto">
+                    <a:xfrm>
+                      <a:off x="0" y="0"/>
+                      <a:ext cx="1908000" cy="3687064"/>
+                    </a:xfrm>
+                    <a:prstGeom prst="rect">
+                      <a:avLst/>
+                    </a:prstGeom>
+                    <a:ln>
+                      <a:noFill/>
+                    </a:ln>
+                    <a:extLst>
+                      <a:ext uri="{53640926-AAD7-44D8-BBD7-CCE9431645EC}">
+                        <a14:shadowObscured xmlns:a14="http://schemas.microsoft.com/office/drawing/2010/main"/>
+                      </a:ext>
+                    </a:extLst>
+                  </pic:spPr>
+                </pic:pic>
+              </a:graphicData>
+            </a:graphic>
+          </wp:inline>
+        </w:drawing>
+      </w:r>
+    </w:p>
+    <w:p>
+      <w:pPr>
+        <w:pStyle w:val="Seperator"/>
+      </w:pPr>
+    </w:p>
+    <w:p>
+      <w:pPr>
+        <w:pStyle w:val="Heading"/>
+      </w:pPr>
+      <w:r>
+        <w:t>Conclusion</w:t>
+      </w:r>
+    </w:p>
+    <w:p>
+      <w:pPr>
+        <w:pStyle w:val="Text"/>
+      </w:pPr>
+      <w:r>
+        <w:t>This experiment successfully demonstrated the use of stateless widgets, stateful</w:t>
+      </w:r>
+      <w:r>
+        <w:t xml:space="preserve"> </w:t>
+      </w:r>
+      <w:r>
+        <w:t>widgets, and Flutter layout widgets in building a multi-screen Flutter application.</w:t>
+      </w:r>
+      <w:r>
+        <w:t xml:space="preserve"> </w:t>
+      </w:r>
+      <w:r>
+        <w:t>Navigation between screens and state management were implemented effectively</w:t>
+      </w:r>
+      <w:r>
+        <w:t xml:space="preserve"> </w:t>
+      </w:r>
+      <w:r>
+        <w:t>using Flutter’s widget system.</w:t>
+      </w:r>
+    </w:p>
+    <w:p>
+      <w:pPr>
+        <w:pStyle w:val="Text"/>
+      </w:pPr>
+      <w:r>
+        <w:t>The experiment also showcased the use of animations to enhance user interaction.</w:t>
+      </w:r>
+      <w:r>
+        <w:t xml:space="preserve"> </w:t>
+      </w:r>
+      <w:r>
+        <w:t>Overall, it helped in understanding Flutter’s core concepts and UI development</w:t>
+      </w:r>
+      <w:r>
+        <w:t xml:space="preserve"> </w:t>
+      </w:r>
+      <w:r>
+        <w:t>approach.</w:t>
+      </w:r>
+    </w:p>
     <w:sectPr>
-      <w:headerReference w:type="even" r:id="rId7"/>
-      <w:headerReference w:type="default" r:id="rId8"/>
-      <w:footerReference w:type="even" r:id="rId9"/>
-      <w:footerReference w:type="default" r:id="rId10"/>
-      <w:headerReference w:type="first" r:id="rId11"/>
-      <w:footerReference w:type="first" r:id="rId12"/>
+      <w:type w:val="continuous"/>
       <w:pgSz w:w="11906" w:h="16838"/>
       <w:pgMar w:top="1440" w:right="1080" w:bottom="1440" w:left="1080" w:header="708" w:footer="708" w:gutter="0"/>
       <w:cols w:space="708"/>
@@ -109,7 +3740,7 @@
         <w:noProof/>
         <w:color w:val="000000" w:themeColor="text1"/>
       </w:rPr>
-      <w:t xml:space="preserve">       </w:t>
+      <w:t xml:space="preserve">      </w:t>
     </w:r>
     <w:r>
       <w:rPr>
@@ -296,6 +3927,1347 @@
     </w:pPr>
   </w:p>
 </w:hdr>
+</file>
+
+<file path=word/numbering.xml><?xml version="1.0" encoding="utf-8"?>
+<w:numbering xmlns:wpc="http://schemas.microsoft.com/office/word/2010/wordprocessingCanvas" xmlns:cx="http://schemas.microsoft.com/office/drawing/2014/chartex" xmlns:cx1="http://schemas.microsoft.com/office/drawing/2015/9/8/chartex" xmlns:cx2="http://schemas.microsoft.com/office/drawing/2015/10/21/chartex" xmlns:cx3="http://schemas.microsoft.com/office/drawing/2016/5/9/chartex" xmlns:cx4="http://schemas.microsoft.com/office/drawing/2016/5/10/chartex" xmlns:cx5="http://schemas.microsoft.com/office/drawing/2016/5/11/chartex" xmlns:cx6="http://schemas.microsoft.com/office/drawing/2016/5/12/chartex" xmlns:cx7="http://schemas.microsoft.com/office/drawing/2016/5/13/chartex" xmlns:cx8="http://schemas.microsoft.com/office/drawing/2016/5/14/chartex" xmlns:mc="http://schemas.openxmlformats.org/markup-compatibility/2006" xmlns:aink="http://schemas.microsoft.com/office/drawing/2016/ink" xmlns:am3d="http://schemas.microsoft.com/office/drawing/2017/model3d" xmlns:o="urn:schemas-microsoft-com:office:office" xmlns:r="http://schemas.openxmlformats.org/officeDocument/2006/relationships" xmlns:m="http://schemas.openxmlformats.org/officeDocument/2006/math" xmlns:v="urn:schemas-microsoft-com:vml" xmlns:wp14="http://schemas.microsoft.com/office/word/2010/wordprocessingDrawing" xmlns:wp="http://schemas.openxmlformats.org/drawingml/2006/wordprocessingDrawing" xmlns:w10="urn:schemas-microsoft-com:office:word" xmlns:w="http://schemas.openxmlformats.org/wordprocessingml/2006/main" xmlns:w14="http://schemas.microsoft.com/office/word/2010/wordml" xmlns:w15="http://schemas.microsoft.com/office/word/2012/wordml" xmlns:w16cex="http://schemas.microsoft.com/office/word/2018/wordml/cex" xmlns:w16cid="http://schemas.microsoft.com/office/word/2016/wordml/cid" xmlns:w16="http://schemas.microsoft.com/office/word/2018/wordml" xmlns:w16sdtdh="http://schemas.microsoft.com/office/word/2020/wordml/sdtdatahash" xmlns:w16se="http://schemas.microsoft.com/office/word/2015/wordml/symex" xmlns:wpg="http://schemas.microsoft.com/office/word/2010/wordprocessingGroup" xmlns:wpi="http://schemas.microsoft.com/office/word/2010/wordprocessingInk" xmlns:wne="http://schemas.microsoft.com/office/word/2006/wordml" xmlns:wps="http://schemas.microsoft.com/office/word/2010/wordprocessingShape" mc:Ignorable="w14 w15 w16se w16cid w16 w16cex w16sdtdh wp14">
+  <w:abstractNum w:abstractNumId="0" w15:restartNumberingAfterBreak="0">
+    <w:nsid w:val="02787103"/>
+    <w:multiLevelType w:val="multilevel"/>
+    <w:tmpl w:val="891EEF26"/>
+    <w:lvl w:ilvl="0">
+      <w:start w:val="1"/>
+      <w:numFmt w:val="bullet"/>
+      <w:lvlText w:val=""/>
+      <w:lvlJc w:val="left"/>
+      <w:pPr>
+        <w:tabs>
+          <w:tab w:val="num" w:pos="720"/>
+        </w:tabs>
+        <w:ind w:left="720" w:hanging="360"/>
+      </w:pPr>
+      <w:rPr>
+        <w:rFonts w:ascii="Symbol" w:hAnsi="Symbol" w:hint="default"/>
+        <w:sz w:val="20"/>
+      </w:rPr>
+    </w:lvl>
+    <w:lvl w:ilvl="1" w:tentative="1">
+      <w:start w:val="1"/>
+      <w:numFmt w:val="bullet"/>
+      <w:lvlText w:val="o"/>
+      <w:lvlJc w:val="left"/>
+      <w:pPr>
+        <w:tabs>
+          <w:tab w:val="num" w:pos="1440"/>
+        </w:tabs>
+        <w:ind w:left="1440" w:hanging="360"/>
+      </w:pPr>
+      <w:rPr>
+        <w:rFonts w:ascii="Courier New" w:hAnsi="Courier New" w:hint="default"/>
+        <w:sz w:val="20"/>
+      </w:rPr>
+    </w:lvl>
+    <w:lvl w:ilvl="2" w:tentative="1">
+      <w:start w:val="1"/>
+      <w:numFmt w:val="bullet"/>
+      <w:lvlText w:val=""/>
+      <w:lvlJc w:val="left"/>
+      <w:pPr>
+        <w:tabs>
+          <w:tab w:val="num" w:pos="2160"/>
+        </w:tabs>
+        <w:ind w:left="2160" w:hanging="360"/>
+      </w:pPr>
+      <w:rPr>
+        <w:rFonts w:ascii="Wingdings" w:hAnsi="Wingdings" w:hint="default"/>
+        <w:sz w:val="20"/>
+      </w:rPr>
+    </w:lvl>
+    <w:lvl w:ilvl="3" w:tentative="1">
+      <w:start w:val="1"/>
+      <w:numFmt w:val="bullet"/>
+      <w:lvlText w:val=""/>
+      <w:lvlJc w:val="left"/>
+      <w:pPr>
+        <w:tabs>
+          <w:tab w:val="num" w:pos="2880"/>
+        </w:tabs>
+        <w:ind w:left="2880" w:hanging="360"/>
+      </w:pPr>
+      <w:rPr>
+        <w:rFonts w:ascii="Wingdings" w:hAnsi="Wingdings" w:hint="default"/>
+        <w:sz w:val="20"/>
+      </w:rPr>
+    </w:lvl>
+    <w:lvl w:ilvl="4" w:tentative="1">
+      <w:start w:val="1"/>
+      <w:numFmt w:val="bullet"/>
+      <w:lvlText w:val=""/>
+      <w:lvlJc w:val="left"/>
+      <w:pPr>
+        <w:tabs>
+          <w:tab w:val="num" w:pos="3600"/>
+        </w:tabs>
+        <w:ind w:left="3600" w:hanging="360"/>
+      </w:pPr>
+      <w:rPr>
+        <w:rFonts w:ascii="Wingdings" w:hAnsi="Wingdings" w:hint="default"/>
+        <w:sz w:val="20"/>
+      </w:rPr>
+    </w:lvl>
+    <w:lvl w:ilvl="5" w:tentative="1">
+      <w:start w:val="1"/>
+      <w:numFmt w:val="bullet"/>
+      <w:lvlText w:val=""/>
+      <w:lvlJc w:val="left"/>
+      <w:pPr>
+        <w:tabs>
+          <w:tab w:val="num" w:pos="4320"/>
+        </w:tabs>
+        <w:ind w:left="4320" w:hanging="360"/>
+      </w:pPr>
+      <w:rPr>
+        <w:rFonts w:ascii="Wingdings" w:hAnsi="Wingdings" w:hint="default"/>
+        <w:sz w:val="20"/>
+      </w:rPr>
+    </w:lvl>
+    <w:lvl w:ilvl="6" w:tentative="1">
+      <w:start w:val="1"/>
+      <w:numFmt w:val="bullet"/>
+      <w:lvlText w:val=""/>
+      <w:lvlJc w:val="left"/>
+      <w:pPr>
+        <w:tabs>
+          <w:tab w:val="num" w:pos="5040"/>
+        </w:tabs>
+        <w:ind w:left="5040" w:hanging="360"/>
+      </w:pPr>
+      <w:rPr>
+        <w:rFonts w:ascii="Wingdings" w:hAnsi="Wingdings" w:hint="default"/>
+        <w:sz w:val="20"/>
+      </w:rPr>
+    </w:lvl>
+    <w:lvl w:ilvl="7" w:tentative="1">
+      <w:start w:val="1"/>
+      <w:numFmt w:val="bullet"/>
+      <w:lvlText w:val=""/>
+      <w:lvlJc w:val="left"/>
+      <w:pPr>
+        <w:tabs>
+          <w:tab w:val="num" w:pos="5760"/>
+        </w:tabs>
+        <w:ind w:left="5760" w:hanging="360"/>
+      </w:pPr>
+      <w:rPr>
+        <w:rFonts w:ascii="Wingdings" w:hAnsi="Wingdings" w:hint="default"/>
+        <w:sz w:val="20"/>
+      </w:rPr>
+    </w:lvl>
+    <w:lvl w:ilvl="8" w:tentative="1">
+      <w:start w:val="1"/>
+      <w:numFmt w:val="bullet"/>
+      <w:lvlText w:val=""/>
+      <w:lvlJc w:val="left"/>
+      <w:pPr>
+        <w:tabs>
+          <w:tab w:val="num" w:pos="6480"/>
+        </w:tabs>
+        <w:ind w:left="6480" w:hanging="360"/>
+      </w:pPr>
+      <w:rPr>
+        <w:rFonts w:ascii="Wingdings" w:hAnsi="Wingdings" w:hint="default"/>
+        <w:sz w:val="20"/>
+      </w:rPr>
+    </w:lvl>
+  </w:abstractNum>
+  <w:abstractNum w:abstractNumId="1" w15:restartNumberingAfterBreak="0">
+    <w:nsid w:val="25D16D04"/>
+    <w:multiLevelType w:val="multilevel"/>
+    <w:tmpl w:val="DF8699B0"/>
+    <w:lvl w:ilvl="0">
+      <w:start w:val="1"/>
+      <w:numFmt w:val="bullet"/>
+      <w:lvlText w:val=""/>
+      <w:lvlJc w:val="left"/>
+      <w:pPr>
+        <w:tabs>
+          <w:tab w:val="num" w:pos="720"/>
+        </w:tabs>
+        <w:ind w:left="720" w:hanging="360"/>
+      </w:pPr>
+      <w:rPr>
+        <w:rFonts w:ascii="Symbol" w:hAnsi="Symbol" w:hint="default"/>
+        <w:sz w:val="20"/>
+      </w:rPr>
+    </w:lvl>
+    <w:lvl w:ilvl="1" w:tentative="1">
+      <w:start w:val="1"/>
+      <w:numFmt w:val="bullet"/>
+      <w:lvlText w:val="o"/>
+      <w:lvlJc w:val="left"/>
+      <w:pPr>
+        <w:tabs>
+          <w:tab w:val="num" w:pos="1440"/>
+        </w:tabs>
+        <w:ind w:left="1440" w:hanging="360"/>
+      </w:pPr>
+      <w:rPr>
+        <w:rFonts w:ascii="Courier New" w:hAnsi="Courier New" w:hint="default"/>
+        <w:sz w:val="20"/>
+      </w:rPr>
+    </w:lvl>
+    <w:lvl w:ilvl="2" w:tentative="1">
+      <w:start w:val="1"/>
+      <w:numFmt w:val="bullet"/>
+      <w:lvlText w:val=""/>
+      <w:lvlJc w:val="left"/>
+      <w:pPr>
+        <w:tabs>
+          <w:tab w:val="num" w:pos="2160"/>
+        </w:tabs>
+        <w:ind w:left="2160" w:hanging="360"/>
+      </w:pPr>
+      <w:rPr>
+        <w:rFonts w:ascii="Wingdings" w:hAnsi="Wingdings" w:hint="default"/>
+        <w:sz w:val="20"/>
+      </w:rPr>
+    </w:lvl>
+    <w:lvl w:ilvl="3" w:tentative="1">
+      <w:start w:val="1"/>
+      <w:numFmt w:val="bullet"/>
+      <w:lvlText w:val=""/>
+      <w:lvlJc w:val="left"/>
+      <w:pPr>
+        <w:tabs>
+          <w:tab w:val="num" w:pos="2880"/>
+        </w:tabs>
+        <w:ind w:left="2880" w:hanging="360"/>
+      </w:pPr>
+      <w:rPr>
+        <w:rFonts w:ascii="Wingdings" w:hAnsi="Wingdings" w:hint="default"/>
+        <w:sz w:val="20"/>
+      </w:rPr>
+    </w:lvl>
+    <w:lvl w:ilvl="4" w:tentative="1">
+      <w:start w:val="1"/>
+      <w:numFmt w:val="bullet"/>
+      <w:lvlText w:val=""/>
+      <w:lvlJc w:val="left"/>
+      <w:pPr>
+        <w:tabs>
+          <w:tab w:val="num" w:pos="3600"/>
+        </w:tabs>
+        <w:ind w:left="3600" w:hanging="360"/>
+      </w:pPr>
+      <w:rPr>
+        <w:rFonts w:ascii="Wingdings" w:hAnsi="Wingdings" w:hint="default"/>
+        <w:sz w:val="20"/>
+      </w:rPr>
+    </w:lvl>
+    <w:lvl w:ilvl="5" w:tentative="1">
+      <w:start w:val="1"/>
+      <w:numFmt w:val="bullet"/>
+      <w:lvlText w:val=""/>
+      <w:lvlJc w:val="left"/>
+      <w:pPr>
+        <w:tabs>
+          <w:tab w:val="num" w:pos="4320"/>
+        </w:tabs>
+        <w:ind w:left="4320" w:hanging="360"/>
+      </w:pPr>
+      <w:rPr>
+        <w:rFonts w:ascii="Wingdings" w:hAnsi="Wingdings" w:hint="default"/>
+        <w:sz w:val="20"/>
+      </w:rPr>
+    </w:lvl>
+    <w:lvl w:ilvl="6" w:tentative="1">
+      <w:start w:val="1"/>
+      <w:numFmt w:val="bullet"/>
+      <w:lvlText w:val=""/>
+      <w:lvlJc w:val="left"/>
+      <w:pPr>
+        <w:tabs>
+          <w:tab w:val="num" w:pos="5040"/>
+        </w:tabs>
+        <w:ind w:left="5040" w:hanging="360"/>
+      </w:pPr>
+      <w:rPr>
+        <w:rFonts w:ascii="Wingdings" w:hAnsi="Wingdings" w:hint="default"/>
+        <w:sz w:val="20"/>
+      </w:rPr>
+    </w:lvl>
+    <w:lvl w:ilvl="7" w:tentative="1">
+      <w:start w:val="1"/>
+      <w:numFmt w:val="bullet"/>
+      <w:lvlText w:val=""/>
+      <w:lvlJc w:val="left"/>
+      <w:pPr>
+        <w:tabs>
+          <w:tab w:val="num" w:pos="5760"/>
+        </w:tabs>
+        <w:ind w:left="5760" w:hanging="360"/>
+      </w:pPr>
+      <w:rPr>
+        <w:rFonts w:ascii="Wingdings" w:hAnsi="Wingdings" w:hint="default"/>
+        <w:sz w:val="20"/>
+      </w:rPr>
+    </w:lvl>
+    <w:lvl w:ilvl="8" w:tentative="1">
+      <w:start w:val="1"/>
+      <w:numFmt w:val="bullet"/>
+      <w:lvlText w:val=""/>
+      <w:lvlJc w:val="left"/>
+      <w:pPr>
+        <w:tabs>
+          <w:tab w:val="num" w:pos="6480"/>
+        </w:tabs>
+        <w:ind w:left="6480" w:hanging="360"/>
+      </w:pPr>
+      <w:rPr>
+        <w:rFonts w:ascii="Wingdings" w:hAnsi="Wingdings" w:hint="default"/>
+        <w:sz w:val="20"/>
+      </w:rPr>
+    </w:lvl>
+  </w:abstractNum>
+  <w:abstractNum w:abstractNumId="2" w15:restartNumberingAfterBreak="0">
+    <w:nsid w:val="29E864A1"/>
+    <w:multiLevelType w:val="multilevel"/>
+    <w:tmpl w:val="7FF8EEE4"/>
+    <w:lvl w:ilvl="0">
+      <w:start w:val="1"/>
+      <w:numFmt w:val="bullet"/>
+      <w:lvlText w:val=""/>
+      <w:lvlJc w:val="left"/>
+      <w:pPr>
+        <w:tabs>
+          <w:tab w:val="num" w:pos="720"/>
+        </w:tabs>
+        <w:ind w:left="720" w:hanging="360"/>
+      </w:pPr>
+      <w:rPr>
+        <w:rFonts w:ascii="Symbol" w:hAnsi="Symbol" w:hint="default"/>
+        <w:sz w:val="20"/>
+      </w:rPr>
+    </w:lvl>
+    <w:lvl w:ilvl="1" w:tentative="1">
+      <w:start w:val="1"/>
+      <w:numFmt w:val="bullet"/>
+      <w:lvlText w:val="o"/>
+      <w:lvlJc w:val="left"/>
+      <w:pPr>
+        <w:tabs>
+          <w:tab w:val="num" w:pos="1440"/>
+        </w:tabs>
+        <w:ind w:left="1440" w:hanging="360"/>
+      </w:pPr>
+      <w:rPr>
+        <w:rFonts w:ascii="Courier New" w:hAnsi="Courier New" w:hint="default"/>
+        <w:sz w:val="20"/>
+      </w:rPr>
+    </w:lvl>
+    <w:lvl w:ilvl="2" w:tentative="1">
+      <w:start w:val="1"/>
+      <w:numFmt w:val="bullet"/>
+      <w:lvlText w:val=""/>
+      <w:lvlJc w:val="left"/>
+      <w:pPr>
+        <w:tabs>
+          <w:tab w:val="num" w:pos="2160"/>
+        </w:tabs>
+        <w:ind w:left="2160" w:hanging="360"/>
+      </w:pPr>
+      <w:rPr>
+        <w:rFonts w:ascii="Wingdings" w:hAnsi="Wingdings" w:hint="default"/>
+        <w:sz w:val="20"/>
+      </w:rPr>
+    </w:lvl>
+    <w:lvl w:ilvl="3" w:tentative="1">
+      <w:start w:val="1"/>
+      <w:numFmt w:val="bullet"/>
+      <w:lvlText w:val=""/>
+      <w:lvlJc w:val="left"/>
+      <w:pPr>
+        <w:tabs>
+          <w:tab w:val="num" w:pos="2880"/>
+        </w:tabs>
+        <w:ind w:left="2880" w:hanging="360"/>
+      </w:pPr>
+      <w:rPr>
+        <w:rFonts w:ascii="Wingdings" w:hAnsi="Wingdings" w:hint="default"/>
+        <w:sz w:val="20"/>
+      </w:rPr>
+    </w:lvl>
+    <w:lvl w:ilvl="4" w:tentative="1">
+      <w:start w:val="1"/>
+      <w:numFmt w:val="bullet"/>
+      <w:lvlText w:val=""/>
+      <w:lvlJc w:val="left"/>
+      <w:pPr>
+        <w:tabs>
+          <w:tab w:val="num" w:pos="3600"/>
+        </w:tabs>
+        <w:ind w:left="3600" w:hanging="360"/>
+      </w:pPr>
+      <w:rPr>
+        <w:rFonts w:ascii="Wingdings" w:hAnsi="Wingdings" w:hint="default"/>
+        <w:sz w:val="20"/>
+      </w:rPr>
+    </w:lvl>
+    <w:lvl w:ilvl="5" w:tentative="1">
+      <w:start w:val="1"/>
+      <w:numFmt w:val="bullet"/>
+      <w:lvlText w:val=""/>
+      <w:lvlJc w:val="left"/>
+      <w:pPr>
+        <w:tabs>
+          <w:tab w:val="num" w:pos="4320"/>
+        </w:tabs>
+        <w:ind w:left="4320" w:hanging="360"/>
+      </w:pPr>
+      <w:rPr>
+        <w:rFonts w:ascii="Wingdings" w:hAnsi="Wingdings" w:hint="default"/>
+        <w:sz w:val="20"/>
+      </w:rPr>
+    </w:lvl>
+    <w:lvl w:ilvl="6" w:tentative="1">
+      <w:start w:val="1"/>
+      <w:numFmt w:val="bullet"/>
+      <w:lvlText w:val=""/>
+      <w:lvlJc w:val="left"/>
+      <w:pPr>
+        <w:tabs>
+          <w:tab w:val="num" w:pos="5040"/>
+        </w:tabs>
+        <w:ind w:left="5040" w:hanging="360"/>
+      </w:pPr>
+      <w:rPr>
+        <w:rFonts w:ascii="Wingdings" w:hAnsi="Wingdings" w:hint="default"/>
+        <w:sz w:val="20"/>
+      </w:rPr>
+    </w:lvl>
+    <w:lvl w:ilvl="7" w:tentative="1">
+      <w:start w:val="1"/>
+      <w:numFmt w:val="bullet"/>
+      <w:lvlText w:val=""/>
+      <w:lvlJc w:val="left"/>
+      <w:pPr>
+        <w:tabs>
+          <w:tab w:val="num" w:pos="5760"/>
+        </w:tabs>
+        <w:ind w:left="5760" w:hanging="360"/>
+      </w:pPr>
+      <w:rPr>
+        <w:rFonts w:ascii="Wingdings" w:hAnsi="Wingdings" w:hint="default"/>
+        <w:sz w:val="20"/>
+      </w:rPr>
+    </w:lvl>
+    <w:lvl w:ilvl="8" w:tentative="1">
+      <w:start w:val="1"/>
+      <w:numFmt w:val="bullet"/>
+      <w:lvlText w:val=""/>
+      <w:lvlJc w:val="left"/>
+      <w:pPr>
+        <w:tabs>
+          <w:tab w:val="num" w:pos="6480"/>
+        </w:tabs>
+        <w:ind w:left="6480" w:hanging="360"/>
+      </w:pPr>
+      <w:rPr>
+        <w:rFonts w:ascii="Wingdings" w:hAnsi="Wingdings" w:hint="default"/>
+        <w:sz w:val="20"/>
+      </w:rPr>
+    </w:lvl>
+  </w:abstractNum>
+  <w:abstractNum w:abstractNumId="3" w15:restartNumberingAfterBreak="0">
+    <w:nsid w:val="39B4645F"/>
+    <w:multiLevelType w:val="multilevel"/>
+    <w:tmpl w:val="9392B702"/>
+    <w:lvl w:ilvl="0">
+      <w:start w:val="1"/>
+      <w:numFmt w:val="bullet"/>
+      <w:lvlText w:val=""/>
+      <w:lvlJc w:val="left"/>
+      <w:pPr>
+        <w:tabs>
+          <w:tab w:val="num" w:pos="720"/>
+        </w:tabs>
+        <w:ind w:left="720" w:hanging="360"/>
+      </w:pPr>
+      <w:rPr>
+        <w:rFonts w:ascii="Symbol" w:hAnsi="Symbol" w:hint="default"/>
+        <w:sz w:val="20"/>
+      </w:rPr>
+    </w:lvl>
+    <w:lvl w:ilvl="1" w:tentative="1">
+      <w:start w:val="1"/>
+      <w:numFmt w:val="bullet"/>
+      <w:lvlText w:val="o"/>
+      <w:lvlJc w:val="left"/>
+      <w:pPr>
+        <w:tabs>
+          <w:tab w:val="num" w:pos="1440"/>
+        </w:tabs>
+        <w:ind w:left="1440" w:hanging="360"/>
+      </w:pPr>
+      <w:rPr>
+        <w:rFonts w:ascii="Courier New" w:hAnsi="Courier New" w:hint="default"/>
+        <w:sz w:val="20"/>
+      </w:rPr>
+    </w:lvl>
+    <w:lvl w:ilvl="2" w:tentative="1">
+      <w:start w:val="1"/>
+      <w:numFmt w:val="bullet"/>
+      <w:lvlText w:val=""/>
+      <w:lvlJc w:val="left"/>
+      <w:pPr>
+        <w:tabs>
+          <w:tab w:val="num" w:pos="2160"/>
+        </w:tabs>
+        <w:ind w:left="2160" w:hanging="360"/>
+      </w:pPr>
+      <w:rPr>
+        <w:rFonts w:ascii="Wingdings" w:hAnsi="Wingdings" w:hint="default"/>
+        <w:sz w:val="20"/>
+      </w:rPr>
+    </w:lvl>
+    <w:lvl w:ilvl="3" w:tentative="1">
+      <w:start w:val="1"/>
+      <w:numFmt w:val="bullet"/>
+      <w:lvlText w:val=""/>
+      <w:lvlJc w:val="left"/>
+      <w:pPr>
+        <w:tabs>
+          <w:tab w:val="num" w:pos="2880"/>
+        </w:tabs>
+        <w:ind w:left="2880" w:hanging="360"/>
+      </w:pPr>
+      <w:rPr>
+        <w:rFonts w:ascii="Wingdings" w:hAnsi="Wingdings" w:hint="default"/>
+        <w:sz w:val="20"/>
+      </w:rPr>
+    </w:lvl>
+    <w:lvl w:ilvl="4" w:tentative="1">
+      <w:start w:val="1"/>
+      <w:numFmt w:val="bullet"/>
+      <w:lvlText w:val=""/>
+      <w:lvlJc w:val="left"/>
+      <w:pPr>
+        <w:tabs>
+          <w:tab w:val="num" w:pos="3600"/>
+        </w:tabs>
+        <w:ind w:left="3600" w:hanging="360"/>
+      </w:pPr>
+      <w:rPr>
+        <w:rFonts w:ascii="Wingdings" w:hAnsi="Wingdings" w:hint="default"/>
+        <w:sz w:val="20"/>
+      </w:rPr>
+    </w:lvl>
+    <w:lvl w:ilvl="5" w:tentative="1">
+      <w:start w:val="1"/>
+      <w:numFmt w:val="bullet"/>
+      <w:lvlText w:val=""/>
+      <w:lvlJc w:val="left"/>
+      <w:pPr>
+        <w:tabs>
+          <w:tab w:val="num" w:pos="4320"/>
+        </w:tabs>
+        <w:ind w:left="4320" w:hanging="360"/>
+      </w:pPr>
+      <w:rPr>
+        <w:rFonts w:ascii="Wingdings" w:hAnsi="Wingdings" w:hint="default"/>
+        <w:sz w:val="20"/>
+      </w:rPr>
+    </w:lvl>
+    <w:lvl w:ilvl="6" w:tentative="1">
+      <w:start w:val="1"/>
+      <w:numFmt w:val="bullet"/>
+      <w:lvlText w:val=""/>
+      <w:lvlJc w:val="left"/>
+      <w:pPr>
+        <w:tabs>
+          <w:tab w:val="num" w:pos="5040"/>
+        </w:tabs>
+        <w:ind w:left="5040" w:hanging="360"/>
+      </w:pPr>
+      <w:rPr>
+        <w:rFonts w:ascii="Wingdings" w:hAnsi="Wingdings" w:hint="default"/>
+        <w:sz w:val="20"/>
+      </w:rPr>
+    </w:lvl>
+    <w:lvl w:ilvl="7" w:tentative="1">
+      <w:start w:val="1"/>
+      <w:numFmt w:val="bullet"/>
+      <w:lvlText w:val=""/>
+      <w:lvlJc w:val="left"/>
+      <w:pPr>
+        <w:tabs>
+          <w:tab w:val="num" w:pos="5760"/>
+        </w:tabs>
+        <w:ind w:left="5760" w:hanging="360"/>
+      </w:pPr>
+      <w:rPr>
+        <w:rFonts w:ascii="Wingdings" w:hAnsi="Wingdings" w:hint="default"/>
+        <w:sz w:val="20"/>
+      </w:rPr>
+    </w:lvl>
+    <w:lvl w:ilvl="8" w:tentative="1">
+      <w:start w:val="1"/>
+      <w:numFmt w:val="bullet"/>
+      <w:lvlText w:val=""/>
+      <w:lvlJc w:val="left"/>
+      <w:pPr>
+        <w:tabs>
+          <w:tab w:val="num" w:pos="6480"/>
+        </w:tabs>
+        <w:ind w:left="6480" w:hanging="360"/>
+      </w:pPr>
+      <w:rPr>
+        <w:rFonts w:ascii="Wingdings" w:hAnsi="Wingdings" w:hint="default"/>
+        <w:sz w:val="20"/>
+      </w:rPr>
+    </w:lvl>
+  </w:abstractNum>
+  <w:abstractNum w:abstractNumId="4" w15:restartNumberingAfterBreak="0">
+    <w:nsid w:val="510C6DE5"/>
+    <w:multiLevelType w:val="multilevel"/>
+    <w:tmpl w:val="59022A86"/>
+    <w:lvl w:ilvl="0">
+      <w:start w:val="1"/>
+      <w:numFmt w:val="bullet"/>
+      <w:lvlText w:val=""/>
+      <w:lvlJc w:val="left"/>
+      <w:pPr>
+        <w:tabs>
+          <w:tab w:val="num" w:pos="720"/>
+        </w:tabs>
+        <w:ind w:left="720" w:hanging="360"/>
+      </w:pPr>
+      <w:rPr>
+        <w:rFonts w:ascii="Symbol" w:hAnsi="Symbol" w:hint="default"/>
+        <w:sz w:val="20"/>
+      </w:rPr>
+    </w:lvl>
+    <w:lvl w:ilvl="1" w:tentative="1">
+      <w:start w:val="1"/>
+      <w:numFmt w:val="bullet"/>
+      <w:lvlText w:val="o"/>
+      <w:lvlJc w:val="left"/>
+      <w:pPr>
+        <w:tabs>
+          <w:tab w:val="num" w:pos="1440"/>
+        </w:tabs>
+        <w:ind w:left="1440" w:hanging="360"/>
+      </w:pPr>
+      <w:rPr>
+        <w:rFonts w:ascii="Courier New" w:hAnsi="Courier New" w:hint="default"/>
+        <w:sz w:val="20"/>
+      </w:rPr>
+    </w:lvl>
+    <w:lvl w:ilvl="2" w:tentative="1">
+      <w:start w:val="1"/>
+      <w:numFmt w:val="bullet"/>
+      <w:lvlText w:val=""/>
+      <w:lvlJc w:val="left"/>
+      <w:pPr>
+        <w:tabs>
+          <w:tab w:val="num" w:pos="2160"/>
+        </w:tabs>
+        <w:ind w:left="2160" w:hanging="360"/>
+      </w:pPr>
+      <w:rPr>
+        <w:rFonts w:ascii="Wingdings" w:hAnsi="Wingdings" w:hint="default"/>
+        <w:sz w:val="20"/>
+      </w:rPr>
+    </w:lvl>
+    <w:lvl w:ilvl="3" w:tentative="1">
+      <w:start w:val="1"/>
+      <w:numFmt w:val="bullet"/>
+      <w:lvlText w:val=""/>
+      <w:lvlJc w:val="left"/>
+      <w:pPr>
+        <w:tabs>
+          <w:tab w:val="num" w:pos="2880"/>
+        </w:tabs>
+        <w:ind w:left="2880" w:hanging="360"/>
+      </w:pPr>
+      <w:rPr>
+        <w:rFonts w:ascii="Wingdings" w:hAnsi="Wingdings" w:hint="default"/>
+        <w:sz w:val="20"/>
+      </w:rPr>
+    </w:lvl>
+    <w:lvl w:ilvl="4" w:tentative="1">
+      <w:start w:val="1"/>
+      <w:numFmt w:val="bullet"/>
+      <w:lvlText w:val=""/>
+      <w:lvlJc w:val="left"/>
+      <w:pPr>
+        <w:tabs>
+          <w:tab w:val="num" w:pos="3600"/>
+        </w:tabs>
+        <w:ind w:left="3600" w:hanging="360"/>
+      </w:pPr>
+      <w:rPr>
+        <w:rFonts w:ascii="Wingdings" w:hAnsi="Wingdings" w:hint="default"/>
+        <w:sz w:val="20"/>
+      </w:rPr>
+    </w:lvl>
+    <w:lvl w:ilvl="5" w:tentative="1">
+      <w:start w:val="1"/>
+      <w:numFmt w:val="bullet"/>
+      <w:lvlText w:val=""/>
+      <w:lvlJc w:val="left"/>
+      <w:pPr>
+        <w:tabs>
+          <w:tab w:val="num" w:pos="4320"/>
+        </w:tabs>
+        <w:ind w:left="4320" w:hanging="360"/>
+      </w:pPr>
+      <w:rPr>
+        <w:rFonts w:ascii="Wingdings" w:hAnsi="Wingdings" w:hint="default"/>
+        <w:sz w:val="20"/>
+      </w:rPr>
+    </w:lvl>
+    <w:lvl w:ilvl="6" w:tentative="1">
+      <w:start w:val="1"/>
+      <w:numFmt w:val="bullet"/>
+      <w:lvlText w:val=""/>
+      <w:lvlJc w:val="left"/>
+      <w:pPr>
+        <w:tabs>
+          <w:tab w:val="num" w:pos="5040"/>
+        </w:tabs>
+        <w:ind w:left="5040" w:hanging="360"/>
+      </w:pPr>
+      <w:rPr>
+        <w:rFonts w:ascii="Wingdings" w:hAnsi="Wingdings" w:hint="default"/>
+        <w:sz w:val="20"/>
+      </w:rPr>
+    </w:lvl>
+    <w:lvl w:ilvl="7" w:tentative="1">
+      <w:start w:val="1"/>
+      <w:numFmt w:val="bullet"/>
+      <w:lvlText w:val=""/>
+      <w:lvlJc w:val="left"/>
+      <w:pPr>
+        <w:tabs>
+          <w:tab w:val="num" w:pos="5760"/>
+        </w:tabs>
+        <w:ind w:left="5760" w:hanging="360"/>
+      </w:pPr>
+      <w:rPr>
+        <w:rFonts w:ascii="Wingdings" w:hAnsi="Wingdings" w:hint="default"/>
+        <w:sz w:val="20"/>
+      </w:rPr>
+    </w:lvl>
+    <w:lvl w:ilvl="8" w:tentative="1">
+      <w:start w:val="1"/>
+      <w:numFmt w:val="bullet"/>
+      <w:lvlText w:val=""/>
+      <w:lvlJc w:val="left"/>
+      <w:pPr>
+        <w:tabs>
+          <w:tab w:val="num" w:pos="6480"/>
+        </w:tabs>
+        <w:ind w:left="6480" w:hanging="360"/>
+      </w:pPr>
+      <w:rPr>
+        <w:rFonts w:ascii="Wingdings" w:hAnsi="Wingdings" w:hint="default"/>
+        <w:sz w:val="20"/>
+      </w:rPr>
+    </w:lvl>
+  </w:abstractNum>
+  <w:abstractNum w:abstractNumId="5" w15:restartNumberingAfterBreak="0">
+    <w:nsid w:val="521A70B3"/>
+    <w:multiLevelType w:val="multilevel"/>
+    <w:tmpl w:val="A562543E"/>
+    <w:lvl w:ilvl="0">
+      <w:start w:val="1"/>
+      <w:numFmt w:val="bullet"/>
+      <w:lvlText w:val=""/>
+      <w:lvlJc w:val="left"/>
+      <w:pPr>
+        <w:tabs>
+          <w:tab w:val="num" w:pos="720"/>
+        </w:tabs>
+        <w:ind w:left="720" w:hanging="360"/>
+      </w:pPr>
+      <w:rPr>
+        <w:rFonts w:ascii="Symbol" w:hAnsi="Symbol" w:hint="default"/>
+        <w:sz w:val="20"/>
+      </w:rPr>
+    </w:lvl>
+    <w:lvl w:ilvl="1" w:tentative="1">
+      <w:start w:val="1"/>
+      <w:numFmt w:val="bullet"/>
+      <w:lvlText w:val="o"/>
+      <w:lvlJc w:val="left"/>
+      <w:pPr>
+        <w:tabs>
+          <w:tab w:val="num" w:pos="1440"/>
+        </w:tabs>
+        <w:ind w:left="1440" w:hanging="360"/>
+      </w:pPr>
+      <w:rPr>
+        <w:rFonts w:ascii="Courier New" w:hAnsi="Courier New" w:hint="default"/>
+        <w:sz w:val="20"/>
+      </w:rPr>
+    </w:lvl>
+    <w:lvl w:ilvl="2" w:tentative="1">
+      <w:start w:val="1"/>
+      <w:numFmt w:val="bullet"/>
+      <w:lvlText w:val=""/>
+      <w:lvlJc w:val="left"/>
+      <w:pPr>
+        <w:tabs>
+          <w:tab w:val="num" w:pos="2160"/>
+        </w:tabs>
+        <w:ind w:left="2160" w:hanging="360"/>
+      </w:pPr>
+      <w:rPr>
+        <w:rFonts w:ascii="Wingdings" w:hAnsi="Wingdings" w:hint="default"/>
+        <w:sz w:val="20"/>
+      </w:rPr>
+    </w:lvl>
+    <w:lvl w:ilvl="3" w:tentative="1">
+      <w:start w:val="1"/>
+      <w:numFmt w:val="bullet"/>
+      <w:lvlText w:val=""/>
+      <w:lvlJc w:val="left"/>
+      <w:pPr>
+        <w:tabs>
+          <w:tab w:val="num" w:pos="2880"/>
+        </w:tabs>
+        <w:ind w:left="2880" w:hanging="360"/>
+      </w:pPr>
+      <w:rPr>
+        <w:rFonts w:ascii="Wingdings" w:hAnsi="Wingdings" w:hint="default"/>
+        <w:sz w:val="20"/>
+      </w:rPr>
+    </w:lvl>
+    <w:lvl w:ilvl="4" w:tentative="1">
+      <w:start w:val="1"/>
+      <w:numFmt w:val="bullet"/>
+      <w:lvlText w:val=""/>
+      <w:lvlJc w:val="left"/>
+      <w:pPr>
+        <w:tabs>
+          <w:tab w:val="num" w:pos="3600"/>
+        </w:tabs>
+        <w:ind w:left="3600" w:hanging="360"/>
+      </w:pPr>
+      <w:rPr>
+        <w:rFonts w:ascii="Wingdings" w:hAnsi="Wingdings" w:hint="default"/>
+        <w:sz w:val="20"/>
+      </w:rPr>
+    </w:lvl>
+    <w:lvl w:ilvl="5" w:tentative="1">
+      <w:start w:val="1"/>
+      <w:numFmt w:val="bullet"/>
+      <w:lvlText w:val=""/>
+      <w:lvlJc w:val="left"/>
+      <w:pPr>
+        <w:tabs>
+          <w:tab w:val="num" w:pos="4320"/>
+        </w:tabs>
+        <w:ind w:left="4320" w:hanging="360"/>
+      </w:pPr>
+      <w:rPr>
+        <w:rFonts w:ascii="Wingdings" w:hAnsi="Wingdings" w:hint="default"/>
+        <w:sz w:val="20"/>
+      </w:rPr>
+    </w:lvl>
+    <w:lvl w:ilvl="6" w:tentative="1">
+      <w:start w:val="1"/>
+      <w:numFmt w:val="bullet"/>
+      <w:lvlText w:val=""/>
+      <w:lvlJc w:val="left"/>
+      <w:pPr>
+        <w:tabs>
+          <w:tab w:val="num" w:pos="5040"/>
+        </w:tabs>
+        <w:ind w:left="5040" w:hanging="360"/>
+      </w:pPr>
+      <w:rPr>
+        <w:rFonts w:ascii="Wingdings" w:hAnsi="Wingdings" w:hint="default"/>
+        <w:sz w:val="20"/>
+      </w:rPr>
+    </w:lvl>
+    <w:lvl w:ilvl="7" w:tentative="1">
+      <w:start w:val="1"/>
+      <w:numFmt w:val="bullet"/>
+      <w:lvlText w:val=""/>
+      <w:lvlJc w:val="left"/>
+      <w:pPr>
+        <w:tabs>
+          <w:tab w:val="num" w:pos="5760"/>
+        </w:tabs>
+        <w:ind w:left="5760" w:hanging="360"/>
+      </w:pPr>
+      <w:rPr>
+        <w:rFonts w:ascii="Wingdings" w:hAnsi="Wingdings" w:hint="default"/>
+        <w:sz w:val="20"/>
+      </w:rPr>
+    </w:lvl>
+    <w:lvl w:ilvl="8" w:tentative="1">
+      <w:start w:val="1"/>
+      <w:numFmt w:val="bullet"/>
+      <w:lvlText w:val=""/>
+      <w:lvlJc w:val="left"/>
+      <w:pPr>
+        <w:tabs>
+          <w:tab w:val="num" w:pos="6480"/>
+        </w:tabs>
+        <w:ind w:left="6480" w:hanging="360"/>
+      </w:pPr>
+      <w:rPr>
+        <w:rFonts w:ascii="Wingdings" w:hAnsi="Wingdings" w:hint="default"/>
+        <w:sz w:val="20"/>
+      </w:rPr>
+    </w:lvl>
+  </w:abstractNum>
+  <w:abstractNum w:abstractNumId="6" w15:restartNumberingAfterBreak="0">
+    <w:nsid w:val="5A7C13E6"/>
+    <w:multiLevelType w:val="multilevel"/>
+    <w:tmpl w:val="2B02532E"/>
+    <w:lvl w:ilvl="0">
+      <w:start w:val="1"/>
+      <w:numFmt w:val="bullet"/>
+      <w:lvlText w:val=""/>
+      <w:lvlJc w:val="left"/>
+      <w:pPr>
+        <w:tabs>
+          <w:tab w:val="num" w:pos="720"/>
+        </w:tabs>
+        <w:ind w:left="720" w:hanging="360"/>
+      </w:pPr>
+      <w:rPr>
+        <w:rFonts w:ascii="Symbol" w:hAnsi="Symbol" w:hint="default"/>
+        <w:sz w:val="20"/>
+      </w:rPr>
+    </w:lvl>
+    <w:lvl w:ilvl="1" w:tentative="1">
+      <w:start w:val="1"/>
+      <w:numFmt w:val="bullet"/>
+      <w:lvlText w:val="o"/>
+      <w:lvlJc w:val="left"/>
+      <w:pPr>
+        <w:tabs>
+          <w:tab w:val="num" w:pos="1440"/>
+        </w:tabs>
+        <w:ind w:left="1440" w:hanging="360"/>
+      </w:pPr>
+      <w:rPr>
+        <w:rFonts w:ascii="Courier New" w:hAnsi="Courier New" w:hint="default"/>
+        <w:sz w:val="20"/>
+      </w:rPr>
+    </w:lvl>
+    <w:lvl w:ilvl="2" w:tentative="1">
+      <w:start w:val="1"/>
+      <w:numFmt w:val="bullet"/>
+      <w:lvlText w:val=""/>
+      <w:lvlJc w:val="left"/>
+      <w:pPr>
+        <w:tabs>
+          <w:tab w:val="num" w:pos="2160"/>
+        </w:tabs>
+        <w:ind w:left="2160" w:hanging="360"/>
+      </w:pPr>
+      <w:rPr>
+        <w:rFonts w:ascii="Wingdings" w:hAnsi="Wingdings" w:hint="default"/>
+        <w:sz w:val="20"/>
+      </w:rPr>
+    </w:lvl>
+    <w:lvl w:ilvl="3" w:tentative="1">
+      <w:start w:val="1"/>
+      <w:numFmt w:val="bullet"/>
+      <w:lvlText w:val=""/>
+      <w:lvlJc w:val="left"/>
+      <w:pPr>
+        <w:tabs>
+          <w:tab w:val="num" w:pos="2880"/>
+        </w:tabs>
+        <w:ind w:left="2880" w:hanging="360"/>
+      </w:pPr>
+      <w:rPr>
+        <w:rFonts w:ascii="Wingdings" w:hAnsi="Wingdings" w:hint="default"/>
+        <w:sz w:val="20"/>
+      </w:rPr>
+    </w:lvl>
+    <w:lvl w:ilvl="4" w:tentative="1">
+      <w:start w:val="1"/>
+      <w:numFmt w:val="bullet"/>
+      <w:lvlText w:val=""/>
+      <w:lvlJc w:val="left"/>
+      <w:pPr>
+        <w:tabs>
+          <w:tab w:val="num" w:pos="3600"/>
+        </w:tabs>
+        <w:ind w:left="3600" w:hanging="360"/>
+      </w:pPr>
+      <w:rPr>
+        <w:rFonts w:ascii="Wingdings" w:hAnsi="Wingdings" w:hint="default"/>
+        <w:sz w:val="20"/>
+      </w:rPr>
+    </w:lvl>
+    <w:lvl w:ilvl="5" w:tentative="1">
+      <w:start w:val="1"/>
+      <w:numFmt w:val="bullet"/>
+      <w:lvlText w:val=""/>
+      <w:lvlJc w:val="left"/>
+      <w:pPr>
+        <w:tabs>
+          <w:tab w:val="num" w:pos="4320"/>
+        </w:tabs>
+        <w:ind w:left="4320" w:hanging="360"/>
+      </w:pPr>
+      <w:rPr>
+        <w:rFonts w:ascii="Wingdings" w:hAnsi="Wingdings" w:hint="default"/>
+        <w:sz w:val="20"/>
+      </w:rPr>
+    </w:lvl>
+    <w:lvl w:ilvl="6" w:tentative="1">
+      <w:start w:val="1"/>
+      <w:numFmt w:val="bullet"/>
+      <w:lvlText w:val=""/>
+      <w:lvlJc w:val="left"/>
+      <w:pPr>
+        <w:tabs>
+          <w:tab w:val="num" w:pos="5040"/>
+        </w:tabs>
+        <w:ind w:left="5040" w:hanging="360"/>
+      </w:pPr>
+      <w:rPr>
+        <w:rFonts w:ascii="Wingdings" w:hAnsi="Wingdings" w:hint="default"/>
+        <w:sz w:val="20"/>
+      </w:rPr>
+    </w:lvl>
+    <w:lvl w:ilvl="7" w:tentative="1">
+      <w:start w:val="1"/>
+      <w:numFmt w:val="bullet"/>
+      <w:lvlText w:val=""/>
+      <w:lvlJc w:val="left"/>
+      <w:pPr>
+        <w:tabs>
+          <w:tab w:val="num" w:pos="5760"/>
+        </w:tabs>
+        <w:ind w:left="5760" w:hanging="360"/>
+      </w:pPr>
+      <w:rPr>
+        <w:rFonts w:ascii="Wingdings" w:hAnsi="Wingdings" w:hint="default"/>
+        <w:sz w:val="20"/>
+      </w:rPr>
+    </w:lvl>
+    <w:lvl w:ilvl="8" w:tentative="1">
+      <w:start w:val="1"/>
+      <w:numFmt w:val="bullet"/>
+      <w:lvlText w:val=""/>
+      <w:lvlJc w:val="left"/>
+      <w:pPr>
+        <w:tabs>
+          <w:tab w:val="num" w:pos="6480"/>
+        </w:tabs>
+        <w:ind w:left="6480" w:hanging="360"/>
+      </w:pPr>
+      <w:rPr>
+        <w:rFonts w:ascii="Wingdings" w:hAnsi="Wingdings" w:hint="default"/>
+        <w:sz w:val="20"/>
+      </w:rPr>
+    </w:lvl>
+  </w:abstractNum>
+  <w:abstractNum w:abstractNumId="7" w15:restartNumberingAfterBreak="0">
+    <w:nsid w:val="64223227"/>
+    <w:multiLevelType w:val="hybridMultilevel"/>
+    <w:tmpl w:val="5EC8A47A"/>
+    <w:lvl w:ilvl="0" w:tplc="6AE417FA">
+      <w:start w:val="1"/>
+      <w:numFmt w:val="bullet"/>
+      <w:pStyle w:val="CList"/>
+      <w:lvlText w:val=""/>
+      <w:lvlJc w:val="left"/>
+      <w:pPr>
+        <w:ind w:left="720" w:hanging="360"/>
+      </w:pPr>
+      <w:rPr>
+        <w:rFonts w:ascii="Symbol" w:hAnsi="Symbol" w:hint="default"/>
+      </w:rPr>
+    </w:lvl>
+    <w:lvl w:ilvl="1" w:tplc="40090003" w:tentative="1">
+      <w:start w:val="1"/>
+      <w:numFmt w:val="bullet"/>
+      <w:lvlText w:val="o"/>
+      <w:lvlJc w:val="left"/>
+      <w:pPr>
+        <w:ind w:left="1440" w:hanging="360"/>
+      </w:pPr>
+      <w:rPr>
+        <w:rFonts w:ascii="Courier New" w:hAnsi="Courier New" w:cs="Courier New" w:hint="default"/>
+      </w:rPr>
+    </w:lvl>
+    <w:lvl w:ilvl="2" w:tplc="40090005" w:tentative="1">
+      <w:start w:val="1"/>
+      <w:numFmt w:val="bullet"/>
+      <w:lvlText w:val=""/>
+      <w:lvlJc w:val="left"/>
+      <w:pPr>
+        <w:ind w:left="2160" w:hanging="360"/>
+      </w:pPr>
+      <w:rPr>
+        <w:rFonts w:ascii="Wingdings" w:hAnsi="Wingdings" w:hint="default"/>
+      </w:rPr>
+    </w:lvl>
+    <w:lvl w:ilvl="3" w:tplc="40090001" w:tentative="1">
+      <w:start w:val="1"/>
+      <w:numFmt w:val="bullet"/>
+      <w:lvlText w:val=""/>
+      <w:lvlJc w:val="left"/>
+      <w:pPr>
+        <w:ind w:left="2880" w:hanging="360"/>
+      </w:pPr>
+      <w:rPr>
+        <w:rFonts w:ascii="Symbol" w:hAnsi="Symbol" w:hint="default"/>
+      </w:rPr>
+    </w:lvl>
+    <w:lvl w:ilvl="4" w:tplc="40090003" w:tentative="1">
+      <w:start w:val="1"/>
+      <w:numFmt w:val="bullet"/>
+      <w:lvlText w:val="o"/>
+      <w:lvlJc w:val="left"/>
+      <w:pPr>
+        <w:ind w:left="3600" w:hanging="360"/>
+      </w:pPr>
+      <w:rPr>
+        <w:rFonts w:ascii="Courier New" w:hAnsi="Courier New" w:cs="Courier New" w:hint="default"/>
+      </w:rPr>
+    </w:lvl>
+    <w:lvl w:ilvl="5" w:tplc="40090005" w:tentative="1">
+      <w:start w:val="1"/>
+      <w:numFmt w:val="bullet"/>
+      <w:lvlText w:val=""/>
+      <w:lvlJc w:val="left"/>
+      <w:pPr>
+        <w:ind w:left="4320" w:hanging="360"/>
+      </w:pPr>
+      <w:rPr>
+        <w:rFonts w:ascii="Wingdings" w:hAnsi="Wingdings" w:hint="default"/>
+      </w:rPr>
+    </w:lvl>
+    <w:lvl w:ilvl="6" w:tplc="40090001" w:tentative="1">
+      <w:start w:val="1"/>
+      <w:numFmt w:val="bullet"/>
+      <w:lvlText w:val=""/>
+      <w:lvlJc w:val="left"/>
+      <w:pPr>
+        <w:ind w:left="5040" w:hanging="360"/>
+      </w:pPr>
+      <w:rPr>
+        <w:rFonts w:ascii="Symbol" w:hAnsi="Symbol" w:hint="default"/>
+      </w:rPr>
+    </w:lvl>
+    <w:lvl w:ilvl="7" w:tplc="40090003" w:tentative="1">
+      <w:start w:val="1"/>
+      <w:numFmt w:val="bullet"/>
+      <w:lvlText w:val="o"/>
+      <w:lvlJc w:val="left"/>
+      <w:pPr>
+        <w:ind w:left="5760" w:hanging="360"/>
+      </w:pPr>
+      <w:rPr>
+        <w:rFonts w:ascii="Courier New" w:hAnsi="Courier New" w:cs="Courier New" w:hint="default"/>
+      </w:rPr>
+    </w:lvl>
+    <w:lvl w:ilvl="8" w:tplc="40090005" w:tentative="1">
+      <w:start w:val="1"/>
+      <w:numFmt w:val="bullet"/>
+      <w:lvlText w:val=""/>
+      <w:lvlJc w:val="left"/>
+      <w:pPr>
+        <w:ind w:left="6480" w:hanging="360"/>
+      </w:pPr>
+      <w:rPr>
+        <w:rFonts w:ascii="Wingdings" w:hAnsi="Wingdings" w:hint="default"/>
+      </w:rPr>
+    </w:lvl>
+  </w:abstractNum>
+  <w:abstractNum w:abstractNumId="8" w15:restartNumberingAfterBreak="0">
+    <w:nsid w:val="65873A4F"/>
+    <w:multiLevelType w:val="multilevel"/>
+    <w:tmpl w:val="32A65C9A"/>
+    <w:lvl w:ilvl="0">
+      <w:start w:val="1"/>
+      <w:numFmt w:val="bullet"/>
+      <w:lvlText w:val=""/>
+      <w:lvlJc w:val="left"/>
+      <w:pPr>
+        <w:tabs>
+          <w:tab w:val="num" w:pos="720"/>
+        </w:tabs>
+        <w:ind w:left="720" w:hanging="360"/>
+      </w:pPr>
+      <w:rPr>
+        <w:rFonts w:ascii="Symbol" w:hAnsi="Symbol" w:hint="default"/>
+        <w:sz w:val="20"/>
+      </w:rPr>
+    </w:lvl>
+    <w:lvl w:ilvl="1" w:tentative="1">
+      <w:start w:val="1"/>
+      <w:numFmt w:val="bullet"/>
+      <w:lvlText w:val="o"/>
+      <w:lvlJc w:val="left"/>
+      <w:pPr>
+        <w:tabs>
+          <w:tab w:val="num" w:pos="1440"/>
+        </w:tabs>
+        <w:ind w:left="1440" w:hanging="360"/>
+      </w:pPr>
+      <w:rPr>
+        <w:rFonts w:ascii="Courier New" w:hAnsi="Courier New" w:hint="default"/>
+        <w:sz w:val="20"/>
+      </w:rPr>
+    </w:lvl>
+    <w:lvl w:ilvl="2" w:tentative="1">
+      <w:start w:val="1"/>
+      <w:numFmt w:val="bullet"/>
+      <w:lvlText w:val=""/>
+      <w:lvlJc w:val="left"/>
+      <w:pPr>
+        <w:tabs>
+          <w:tab w:val="num" w:pos="2160"/>
+        </w:tabs>
+        <w:ind w:left="2160" w:hanging="360"/>
+      </w:pPr>
+      <w:rPr>
+        <w:rFonts w:ascii="Wingdings" w:hAnsi="Wingdings" w:hint="default"/>
+        <w:sz w:val="20"/>
+      </w:rPr>
+    </w:lvl>
+    <w:lvl w:ilvl="3" w:tentative="1">
+      <w:start w:val="1"/>
+      <w:numFmt w:val="bullet"/>
+      <w:lvlText w:val=""/>
+      <w:lvlJc w:val="left"/>
+      <w:pPr>
+        <w:tabs>
+          <w:tab w:val="num" w:pos="2880"/>
+        </w:tabs>
+        <w:ind w:left="2880" w:hanging="360"/>
+      </w:pPr>
+      <w:rPr>
+        <w:rFonts w:ascii="Wingdings" w:hAnsi="Wingdings" w:hint="default"/>
+        <w:sz w:val="20"/>
+      </w:rPr>
+    </w:lvl>
+    <w:lvl w:ilvl="4" w:tentative="1">
+      <w:start w:val="1"/>
+      <w:numFmt w:val="bullet"/>
+      <w:lvlText w:val=""/>
+      <w:lvlJc w:val="left"/>
+      <w:pPr>
+        <w:tabs>
+          <w:tab w:val="num" w:pos="3600"/>
+        </w:tabs>
+        <w:ind w:left="3600" w:hanging="360"/>
+      </w:pPr>
+      <w:rPr>
+        <w:rFonts w:ascii="Wingdings" w:hAnsi="Wingdings" w:hint="default"/>
+        <w:sz w:val="20"/>
+      </w:rPr>
+    </w:lvl>
+    <w:lvl w:ilvl="5" w:tentative="1">
+      <w:start w:val="1"/>
+      <w:numFmt w:val="bullet"/>
+      <w:lvlText w:val=""/>
+      <w:lvlJc w:val="left"/>
+      <w:pPr>
+        <w:tabs>
+          <w:tab w:val="num" w:pos="4320"/>
+        </w:tabs>
+        <w:ind w:left="4320" w:hanging="360"/>
+      </w:pPr>
+      <w:rPr>
+        <w:rFonts w:ascii="Wingdings" w:hAnsi="Wingdings" w:hint="default"/>
+        <w:sz w:val="20"/>
+      </w:rPr>
+    </w:lvl>
+    <w:lvl w:ilvl="6" w:tentative="1">
+      <w:start w:val="1"/>
+      <w:numFmt w:val="bullet"/>
+      <w:lvlText w:val=""/>
+      <w:lvlJc w:val="left"/>
+      <w:pPr>
+        <w:tabs>
+          <w:tab w:val="num" w:pos="5040"/>
+        </w:tabs>
+        <w:ind w:left="5040" w:hanging="360"/>
+      </w:pPr>
+      <w:rPr>
+        <w:rFonts w:ascii="Wingdings" w:hAnsi="Wingdings" w:hint="default"/>
+        <w:sz w:val="20"/>
+      </w:rPr>
+    </w:lvl>
+    <w:lvl w:ilvl="7" w:tentative="1">
+      <w:start w:val="1"/>
+      <w:numFmt w:val="bullet"/>
+      <w:lvlText w:val=""/>
+      <w:lvlJc w:val="left"/>
+      <w:pPr>
+        <w:tabs>
+          <w:tab w:val="num" w:pos="5760"/>
+        </w:tabs>
+        <w:ind w:left="5760" w:hanging="360"/>
+      </w:pPr>
+      <w:rPr>
+        <w:rFonts w:ascii="Wingdings" w:hAnsi="Wingdings" w:hint="default"/>
+        <w:sz w:val="20"/>
+      </w:rPr>
+    </w:lvl>
+    <w:lvl w:ilvl="8" w:tentative="1">
+      <w:start w:val="1"/>
+      <w:numFmt w:val="bullet"/>
+      <w:lvlText w:val=""/>
+      <w:lvlJc w:val="left"/>
+      <w:pPr>
+        <w:tabs>
+          <w:tab w:val="num" w:pos="6480"/>
+        </w:tabs>
+        <w:ind w:left="6480" w:hanging="360"/>
+      </w:pPr>
+      <w:rPr>
+        <w:rFonts w:ascii="Wingdings" w:hAnsi="Wingdings" w:hint="default"/>
+        <w:sz w:val="20"/>
+      </w:rPr>
+    </w:lvl>
+  </w:abstractNum>
+  <w:num w:numId="1">
+    <w:abstractNumId w:val="7"/>
+  </w:num>
+  <w:num w:numId="2">
+    <w:abstractNumId w:val="5"/>
+  </w:num>
+  <w:num w:numId="3">
+    <w:abstractNumId w:val="3"/>
+  </w:num>
+  <w:num w:numId="4">
+    <w:abstractNumId w:val="0"/>
+  </w:num>
+  <w:num w:numId="5">
+    <w:abstractNumId w:val="8"/>
+  </w:num>
+  <w:num w:numId="6">
+    <w:abstractNumId w:val="2"/>
+  </w:num>
+  <w:num w:numId="7">
+    <w:abstractNumId w:val="1"/>
+  </w:num>
+  <w:num w:numId="8">
+    <w:abstractNumId w:val="4"/>
+  </w:num>
+  <w:num w:numId="9">
+    <w:abstractNumId w:val="6"/>
+  </w:num>
+  <w:num w:numId="10">
+    <w:abstractNumId w:val="7"/>
+  </w:num>
+</w:numbering>
 </file>
 
 <file path=word/styles.xml><?xml version="1.0" encoding="utf-8"?>
@@ -697,10 +5669,49 @@
     <w:name w:val="Normal"/>
     <w:qFormat/>
   </w:style>
+  <w:style w:type="paragraph" w:styleId="Heading2">
+    <w:name w:val="heading 2"/>
+    <w:basedOn w:val="Normal"/>
+    <w:link w:val="Heading2Char"/>
+    <w:uiPriority w:val="9"/>
+    <w:qFormat/>
+    <w:rsid w:val="00BA3FB4"/>
+    <w:pPr>
+      <w:spacing w:before="100" w:beforeAutospacing="1" w:after="100" w:afterAutospacing="1" w:line="240" w:lineRule="auto"/>
+      <w:outlineLvl w:val="1"/>
+    </w:pPr>
+    <w:rPr>
+      <w:rFonts w:ascii="Times New Roman" w:eastAsia="Times New Roman" w:hAnsi="Times New Roman" w:cs="Times New Roman"/>
+      <w:b/>
+      <w:bCs/>
+      <w:sz w:val="36"/>
+      <w:szCs w:val="36"/>
+      <w:lang w:eastAsia="en-IN"/>
+    </w:rPr>
+  </w:style>
+  <w:style w:type="paragraph" w:styleId="Heading3">
+    <w:name w:val="heading 3"/>
+    <w:basedOn w:val="Normal"/>
+    <w:link w:val="Heading3Char"/>
+    <w:uiPriority w:val="9"/>
+    <w:qFormat/>
+    <w:rsid w:val="00BA3FB4"/>
+    <w:pPr>
+      <w:spacing w:before="100" w:beforeAutospacing="1" w:after="100" w:afterAutospacing="1" w:line="240" w:lineRule="auto"/>
+      <w:outlineLvl w:val="2"/>
+    </w:pPr>
+    <w:rPr>
+      <w:rFonts w:ascii="Times New Roman" w:eastAsia="Times New Roman" w:hAnsi="Times New Roman" w:cs="Times New Roman"/>
+      <w:b/>
+      <w:bCs/>
+      <w:sz w:val="27"/>
+      <w:szCs w:val="27"/>
+      <w:lang w:eastAsia="en-IN"/>
+    </w:rPr>
+  </w:style>
   <w:style w:type="character" w:default="1" w:styleId="DefaultParagraphFont">
     <w:name w:val="Default Paragraph Font"/>
     <w:uiPriority w:val="1"/>
-    <w:semiHidden/>
     <w:unhideWhenUsed/>
   </w:style>
   <w:style w:type="table" w:default="1" w:styleId="TableNormal">
@@ -1078,6 +6089,248 @@
       </w:tcPr>
     </w:tblStylePr>
   </w:style>
+  <w:style w:type="paragraph" w:customStyle="1" w:styleId="Seperator">
+    <w:name w:val="Seperator"/>
+    <w:basedOn w:val="Normal"/>
+    <w:link w:val="SeperatorChar"/>
+    <w:qFormat/>
+    <w:rsid w:val="00BA3FB4"/>
+    <w:rPr>
+      <w:sz w:val="4"/>
+      <w:szCs w:val="4"/>
+      <w:lang w:val="en-US"/>
+    </w:rPr>
+  </w:style>
+  <w:style w:type="character" w:customStyle="1" w:styleId="markedcontent">
+    <w:name w:val="markedcontent"/>
+    <w:basedOn w:val="DefaultParagraphFont"/>
+    <w:rsid w:val="00BA3FB4"/>
+  </w:style>
+  <w:style w:type="character" w:customStyle="1" w:styleId="SeperatorChar">
+    <w:name w:val="Seperator Char"/>
+    <w:basedOn w:val="DefaultParagraphFont"/>
+    <w:link w:val="Seperator"/>
+    <w:rsid w:val="00BA3FB4"/>
+    <w:rPr>
+      <w:sz w:val="4"/>
+      <w:szCs w:val="4"/>
+      <w:lang w:val="en-US"/>
+    </w:rPr>
+  </w:style>
+  <w:style w:type="paragraph" w:customStyle="1" w:styleId="Heading">
+    <w:name w:val="Heading"/>
+    <w:basedOn w:val="Seperator"/>
+    <w:link w:val="HeadingChar"/>
+    <w:qFormat/>
+    <w:rsid w:val="00BA3FB4"/>
+    <w:rPr>
+      <w:b/>
+      <w:bCs/>
+      <w:sz w:val="24"/>
+      <w:szCs w:val="24"/>
+    </w:rPr>
+  </w:style>
+  <w:style w:type="paragraph" w:customStyle="1" w:styleId="Text">
+    <w:name w:val="Text"/>
+    <w:basedOn w:val="Seperator"/>
+    <w:link w:val="TextChar"/>
+    <w:qFormat/>
+    <w:rsid w:val="00BA3FB4"/>
+    <w:rPr>
+      <w:sz w:val="22"/>
+      <w:szCs w:val="22"/>
+    </w:rPr>
+  </w:style>
+  <w:style w:type="character" w:customStyle="1" w:styleId="HeadingChar">
+    <w:name w:val="Heading Char"/>
+    <w:basedOn w:val="SeperatorChar"/>
+    <w:link w:val="Heading"/>
+    <w:rsid w:val="00BA3FB4"/>
+    <w:rPr>
+      <w:b/>
+      <w:bCs/>
+      <w:sz w:val="24"/>
+      <w:szCs w:val="24"/>
+      <w:lang w:val="en-US"/>
+    </w:rPr>
+  </w:style>
+  <w:style w:type="paragraph" w:customStyle="1" w:styleId="CList">
+    <w:name w:val="CList"/>
+    <w:basedOn w:val="Text"/>
+    <w:link w:val="CListChar"/>
+    <w:qFormat/>
+    <w:rsid w:val="00BA3FB4"/>
+    <w:pPr>
+      <w:numPr>
+        <w:numId w:val="1"/>
+      </w:numPr>
+      <w:spacing w:after="40" w:line="276" w:lineRule="auto"/>
+    </w:pPr>
+  </w:style>
+  <w:style w:type="character" w:customStyle="1" w:styleId="TextChar">
+    <w:name w:val="Text Char"/>
+    <w:basedOn w:val="SeperatorChar"/>
+    <w:link w:val="Text"/>
+    <w:rsid w:val="00BA3FB4"/>
+    <w:rPr>
+      <w:sz w:val="4"/>
+      <w:szCs w:val="4"/>
+      <w:lang w:val="en-US"/>
+    </w:rPr>
+  </w:style>
+  <w:style w:type="character" w:customStyle="1" w:styleId="Heading2Char">
+    <w:name w:val="Heading 2 Char"/>
+    <w:basedOn w:val="DefaultParagraphFont"/>
+    <w:link w:val="Heading2"/>
+    <w:uiPriority w:val="9"/>
+    <w:rsid w:val="00BA3FB4"/>
+    <w:rPr>
+      <w:rFonts w:ascii="Times New Roman" w:eastAsia="Times New Roman" w:hAnsi="Times New Roman" w:cs="Times New Roman"/>
+      <w:b/>
+      <w:bCs/>
+      <w:sz w:val="36"/>
+      <w:szCs w:val="36"/>
+      <w:lang w:eastAsia="en-IN"/>
+    </w:rPr>
+  </w:style>
+  <w:style w:type="character" w:customStyle="1" w:styleId="CListChar">
+    <w:name w:val="CList Char"/>
+    <w:basedOn w:val="TextChar"/>
+    <w:link w:val="CList"/>
+    <w:rsid w:val="00BA3FB4"/>
+    <w:rPr>
+      <w:sz w:val="4"/>
+      <w:szCs w:val="4"/>
+      <w:lang w:val="en-US"/>
+    </w:rPr>
+  </w:style>
+  <w:style w:type="character" w:customStyle="1" w:styleId="Heading3Char">
+    <w:name w:val="Heading 3 Char"/>
+    <w:basedOn w:val="DefaultParagraphFont"/>
+    <w:link w:val="Heading3"/>
+    <w:uiPriority w:val="9"/>
+    <w:rsid w:val="00BA3FB4"/>
+    <w:rPr>
+      <w:rFonts w:ascii="Times New Roman" w:eastAsia="Times New Roman" w:hAnsi="Times New Roman" w:cs="Times New Roman"/>
+      <w:b/>
+      <w:bCs/>
+      <w:sz w:val="27"/>
+      <w:szCs w:val="27"/>
+      <w:lang w:eastAsia="en-IN"/>
+    </w:rPr>
+  </w:style>
+  <w:style w:type="character" w:styleId="Strong">
+    <w:name w:val="Strong"/>
+    <w:basedOn w:val="DefaultParagraphFont"/>
+    <w:uiPriority w:val="22"/>
+    <w:qFormat/>
+    <w:rsid w:val="00BA3FB4"/>
+    <w:rPr>
+      <w:b/>
+      <w:bCs/>
+    </w:rPr>
+  </w:style>
+  <w:style w:type="paragraph" w:customStyle="1" w:styleId="ds-markdown-paragraph">
+    <w:name w:val="ds-markdown-paragraph"/>
+    <w:basedOn w:val="Normal"/>
+    <w:rsid w:val="00BA3FB4"/>
+    <w:pPr>
+      <w:spacing w:before="100" w:beforeAutospacing="1" w:after="100" w:afterAutospacing="1" w:line="240" w:lineRule="auto"/>
+    </w:pPr>
+    <w:rPr>
+      <w:rFonts w:ascii="Times New Roman" w:eastAsia="Times New Roman" w:hAnsi="Times New Roman" w:cs="Times New Roman"/>
+      <w:sz w:val="24"/>
+      <w:szCs w:val="24"/>
+      <w:lang w:eastAsia="en-IN"/>
+    </w:rPr>
+  </w:style>
+  <w:style w:type="character" w:styleId="HTMLCode">
+    <w:name w:val="HTML Code"/>
+    <w:basedOn w:val="DefaultParagraphFont"/>
+    <w:uiPriority w:val="99"/>
+    <w:semiHidden/>
+    <w:unhideWhenUsed/>
+    <w:rsid w:val="00BA3FB4"/>
+    <w:rPr>
+      <w:rFonts w:ascii="Courier New" w:eastAsia="Times New Roman" w:hAnsi="Courier New" w:cs="Courier New"/>
+      <w:sz w:val="20"/>
+      <w:szCs w:val="20"/>
+    </w:rPr>
+  </w:style>
+  <w:style w:type="character" w:customStyle="1" w:styleId="d813de27">
+    <w:name w:val="d813de27"/>
+    <w:basedOn w:val="DefaultParagraphFont"/>
+    <w:rsid w:val="00BA3FB4"/>
+  </w:style>
+  <w:style w:type="paragraph" w:styleId="HTMLPreformatted">
+    <w:name w:val="HTML Preformatted"/>
+    <w:basedOn w:val="Normal"/>
+    <w:link w:val="HTMLPreformattedChar"/>
+    <w:uiPriority w:val="99"/>
+    <w:semiHidden/>
+    <w:unhideWhenUsed/>
+    <w:rsid w:val="00BA3FB4"/>
+    <w:pPr>
+      <w:tabs>
+        <w:tab w:val="left" w:pos="916"/>
+        <w:tab w:val="left" w:pos="1832"/>
+        <w:tab w:val="left" w:pos="2748"/>
+        <w:tab w:val="left" w:pos="3664"/>
+        <w:tab w:val="left" w:pos="4580"/>
+        <w:tab w:val="left" w:pos="5496"/>
+        <w:tab w:val="left" w:pos="6412"/>
+        <w:tab w:val="left" w:pos="7328"/>
+        <w:tab w:val="left" w:pos="8244"/>
+        <w:tab w:val="left" w:pos="9160"/>
+        <w:tab w:val="left" w:pos="10076"/>
+        <w:tab w:val="left" w:pos="10992"/>
+        <w:tab w:val="left" w:pos="11908"/>
+        <w:tab w:val="left" w:pos="12824"/>
+        <w:tab w:val="left" w:pos="13740"/>
+        <w:tab w:val="left" w:pos="14656"/>
+      </w:tabs>
+      <w:spacing w:after="0" w:line="240" w:lineRule="auto"/>
+    </w:pPr>
+    <w:rPr>
+      <w:rFonts w:ascii="Courier New" w:eastAsia="Times New Roman" w:hAnsi="Courier New" w:cs="Courier New"/>
+      <w:sz w:val="20"/>
+      <w:szCs w:val="20"/>
+      <w:lang w:eastAsia="en-IN"/>
+    </w:rPr>
+  </w:style>
+  <w:style w:type="character" w:customStyle="1" w:styleId="HTMLPreformattedChar">
+    <w:name w:val="HTML Preformatted Char"/>
+    <w:basedOn w:val="DefaultParagraphFont"/>
+    <w:link w:val="HTMLPreformatted"/>
+    <w:uiPriority w:val="99"/>
+    <w:semiHidden/>
+    <w:rsid w:val="00BA3FB4"/>
+    <w:rPr>
+      <w:rFonts w:ascii="Courier New" w:eastAsia="Times New Roman" w:hAnsi="Courier New" w:cs="Courier New"/>
+      <w:sz w:val="20"/>
+      <w:szCs w:val="20"/>
+      <w:lang w:eastAsia="en-IN"/>
+    </w:rPr>
+  </w:style>
+  <w:style w:type="character" w:customStyle="1" w:styleId="token">
+    <w:name w:val="token"/>
+    <w:basedOn w:val="DefaultParagraphFont"/>
+    <w:rsid w:val="00BA3FB4"/>
+  </w:style>
+  <w:style w:type="paragraph" w:customStyle="1" w:styleId="msonormal0">
+    <w:name w:val="msonormal"/>
+    <w:basedOn w:val="Normal"/>
+    <w:rsid w:val="00B51DE4"/>
+    <w:pPr>
+      <w:spacing w:before="100" w:beforeAutospacing="1" w:after="100" w:afterAutospacing="1" w:line="240" w:lineRule="auto"/>
+    </w:pPr>
+    <w:rPr>
+      <w:rFonts w:ascii="Times New Roman" w:eastAsia="Times New Roman" w:hAnsi="Times New Roman" w:cs="Times New Roman"/>
+      <w:sz w:val="24"/>
+      <w:szCs w:val="24"/>
+      <w:lang w:eastAsia="en-IN"/>
+    </w:rPr>
+  </w:style>
 </w:styles>
 </file>
 
@@ -1119,12 +6372,12 @@
 
 <file path=word/glossary/fontTable.xml><?xml version="1.0" encoding="utf-8"?>
 <w:fonts xmlns:mc="http://schemas.openxmlformats.org/markup-compatibility/2006" xmlns:r="http://schemas.openxmlformats.org/officeDocument/2006/relationships" xmlns:w="http://schemas.openxmlformats.org/wordprocessingml/2006/main" xmlns:w14="http://schemas.microsoft.com/office/word/2010/wordml" xmlns:w15="http://schemas.microsoft.com/office/word/2012/wordml" xmlns:w16cex="http://schemas.microsoft.com/office/word/2018/wordml/cex" xmlns:w16cid="http://schemas.microsoft.com/office/word/2016/wordml/cid" xmlns:w16="http://schemas.microsoft.com/office/word/2018/wordml" xmlns:w16sdtdh="http://schemas.microsoft.com/office/word/2020/wordml/sdtdatahash" xmlns:w16se="http://schemas.microsoft.com/office/word/2015/wordml/symex" mc:Ignorable="w14 w15 w16se w16cid w16 w16cex w16sdtdh">
-  <w:font w:name="Calibri">
-    <w:panose1 w:val="020F0502020204030204"/>
-    <w:charset w:val="00"/>
-    <w:family w:val="swiss"/>
+  <w:font w:name="Symbol">
+    <w:panose1 w:val="05050102010706020507"/>
+    <w:charset w:val="02"/>
+    <w:family w:val="roman"/>
     <w:pitch w:val="variable"/>
-    <w:sig w:usb0="E4002EFF" w:usb1="C000247B" w:usb2="00000009" w:usb3="00000000" w:csb0="000001FF" w:csb1="00000000"/>
+    <w:sig w:usb0="00000000" w:usb1="10000000" w:usb2="00000000" w:usb3="00000000" w:csb0="80000000" w:csb1="00000000"/>
   </w:font>
   <w:font w:name="Times New Roman">
     <w:panose1 w:val="02020603050405020304"/>
@@ -1132,6 +6385,27 @@
     <w:family w:val="roman"/>
     <w:pitch w:val="variable"/>
     <w:sig w:usb0="E0002EFF" w:usb1="C000785B" w:usb2="00000009" w:usb3="00000000" w:csb0="000001FF" w:csb1="00000000"/>
+  </w:font>
+  <w:font w:name="Courier New">
+    <w:panose1 w:val="02070309020205020404"/>
+    <w:charset w:val="00"/>
+    <w:family w:val="modern"/>
+    <w:pitch w:val="fixed"/>
+    <w:sig w:usb0="E0002EFF" w:usb1="C0007843" w:usb2="00000009" w:usb3="00000000" w:csb0="000001FF" w:csb1="00000000"/>
+  </w:font>
+  <w:font w:name="Wingdings">
+    <w:panose1 w:val="05000000000000000000"/>
+    <w:charset w:val="02"/>
+    <w:family w:val="auto"/>
+    <w:pitch w:val="variable"/>
+    <w:sig w:usb0="00000000" w:usb1="10000000" w:usb2="00000000" w:usb3="00000000" w:csb0="80000000" w:csb1="00000000"/>
+  </w:font>
+  <w:font w:name="Calibri">
+    <w:panose1 w:val="020F0502020204030204"/>
+    <w:charset w:val="00"/>
+    <w:family w:val="swiss"/>
+    <w:pitch w:val="variable"/>
+    <w:sig w:usb0="E4002EFF" w:usb1="C000247B" w:usb2="00000009" w:usb3="00000000" w:csb0="000001FF" w:csb1="00000000"/>
   </w:font>
   <w:font w:name="JetBrains Mono NL">
     <w:panose1 w:val="02000009000000000000"/>
@@ -1149,7 +6423,6 @@
   </w:font>
   <w:font w:name="Cascadia Code">
     <w:altName w:val="Segoe UI Symbol"/>
-    <w:panose1 w:val="020B0609020000020004"/>
     <w:charset w:val="00"/>
     <w:family w:val="modern"/>
     <w:pitch w:val="fixed"/>
@@ -1197,6 +6470,7 @@
     <w:rsidRoot w:val="008238CD"/>
     <w:rsid w:val="000165E8"/>
     <w:rsid w:val="00022080"/>
+    <w:rsid w:val="002872AF"/>
     <w:rsid w:val="003A6ABC"/>
     <w:rsid w:val="004F7305"/>
     <w:rsid w:val="006D2E04"/>
